--- a/Lab 1/Lab 1.docx
+++ b/Lab 1/Lab 1.docx
@@ -1,6 +1,6 @@
 
 <file path=word/document.xml><?xml version="1.0" encoding="utf-8"?>
-<w:document xmlns:wpc="http://schemas.microsoft.com/office/word/2010/wordprocessingCanvas" xmlns:cx="http://schemas.microsoft.com/office/drawing/2014/chartex" xmlns:cx1="http://schemas.microsoft.com/office/drawing/2015/9/8/chartex" xmlns:cx2="http://schemas.microsoft.com/office/drawing/2015/10/21/chartex" xmlns:cx3="http://schemas.microsoft.com/office/drawing/2016/5/9/chartex" xmlns:cx4="http://schemas.microsoft.com/office/drawing/2016/5/10/chartex" xmlns:cx5="http://schemas.microsoft.com/office/drawing/2016/5/11/chartex" xmlns:cx6="http://schemas.microsoft.com/office/drawing/2016/5/12/chartex" xmlns:cx7="http://schemas.microsoft.com/office/drawing/2016/5/13/chartex" xmlns:cx8="http://schemas.microsoft.com/office/drawing/2016/5/14/chartex" xmlns:mc="http://schemas.openxmlformats.org/markup-compatibility/2006" xmlns:aink="http://schemas.microsoft.com/office/drawing/2016/ink" xmlns:am3d="http://schemas.microsoft.com/office/drawing/2017/model3d" xmlns:o="urn:schemas-microsoft-com:office:office" xmlns:r="http://schemas.openxmlformats.org/officeDocument/2006/relationships" xmlns:m="http://schemas.openxmlformats.org/officeDocument/2006/math" xmlns:v="urn:schemas-microsoft-com:vml" xmlns:wp14="http://schemas.microsoft.com/office/word/2010/wordprocessingDrawing" xmlns:wp="http://schemas.openxmlformats.org/drawingml/2006/wordprocessingDrawing" xmlns:w10="urn:schemas-microsoft-com:office:word" xmlns:w="http://schemas.openxmlformats.org/wordprocessingml/2006/main" xmlns:w14="http://schemas.microsoft.com/office/word/2010/wordml" xmlns:w15="http://schemas.microsoft.com/office/word/2012/wordml" xmlns:w16cex="http://schemas.microsoft.com/office/word/2018/wordml/cex" xmlns:w16cid="http://schemas.microsoft.com/office/word/2016/wordml/cid" xmlns:w16="http://schemas.microsoft.com/office/word/2018/wordml" xmlns:w16sdtdh="http://schemas.microsoft.com/office/word/2020/wordml/sdtdatahash" xmlns:w16se="http://schemas.microsoft.com/office/word/2015/wordml/symex" xmlns:wpg="http://schemas.microsoft.com/office/word/2010/wordprocessingGroup" xmlns:wpi="http://schemas.microsoft.com/office/word/2010/wordprocessingInk" xmlns:wne="http://schemas.microsoft.com/office/word/2006/wordml" xmlns:wps="http://schemas.microsoft.com/office/word/2010/wordprocessingShape" mc:Ignorable="w14 w15 w16se w16cid w16 w16cex w16sdtdh wp14">
+<w:document xmlns:wpc="http://schemas.microsoft.com/office/word/2010/wordprocessingCanvas" xmlns:cx="http://schemas.microsoft.com/office/drawing/2014/chartex" xmlns:cx1="http://schemas.microsoft.com/office/drawing/2015/9/8/chartex" xmlns:cx2="http://schemas.microsoft.com/office/drawing/2015/10/21/chartex" xmlns:cx3="http://schemas.microsoft.com/office/drawing/2016/5/9/chartex" xmlns:cx4="http://schemas.microsoft.com/office/drawing/2016/5/10/chartex" xmlns:cx5="http://schemas.microsoft.com/office/drawing/2016/5/11/chartex" xmlns:cx6="http://schemas.microsoft.com/office/drawing/2016/5/12/chartex" xmlns:cx7="http://schemas.microsoft.com/office/drawing/2016/5/13/chartex" xmlns:cx8="http://schemas.microsoft.com/office/drawing/2016/5/14/chartex" xmlns:mc="http://schemas.openxmlformats.org/markup-compatibility/2006" xmlns:aink="http://schemas.microsoft.com/office/drawing/2016/ink" xmlns:am3d="http://schemas.microsoft.com/office/drawing/2017/model3d" xmlns:o="urn:schemas-microsoft-com:office:office" xmlns:oel="http://schemas.microsoft.com/office/2019/extlst" xmlns:r="http://schemas.openxmlformats.org/officeDocument/2006/relationships" xmlns:m="http://schemas.openxmlformats.org/officeDocument/2006/math" xmlns:v="urn:schemas-microsoft-com:vml" xmlns:wp14="http://schemas.microsoft.com/office/word/2010/wordprocessingDrawing" xmlns:wp="http://schemas.openxmlformats.org/drawingml/2006/wordprocessingDrawing" xmlns:w10="urn:schemas-microsoft-com:office:word" xmlns:w="http://schemas.openxmlformats.org/wordprocessingml/2006/main" xmlns:w14="http://schemas.microsoft.com/office/word/2010/wordml" xmlns:w15="http://schemas.microsoft.com/office/word/2012/wordml" xmlns:w16cex="http://schemas.microsoft.com/office/word/2018/wordml/cex" xmlns:w16cid="http://schemas.microsoft.com/office/word/2016/wordml/cid" xmlns:w16="http://schemas.microsoft.com/office/word/2018/wordml" xmlns:w16du="http://schemas.microsoft.com/office/word/2023/wordml/word16du" xmlns:w16sdtdh="http://schemas.microsoft.com/office/word/2020/wordml/sdtdatahash" xmlns:w16sdtfl="http://schemas.microsoft.com/office/word/2024/wordml/sdtformatlock" xmlns:w16se="http://schemas.microsoft.com/office/word/2015/wordml/symex" xmlns:wpg="http://schemas.microsoft.com/office/word/2010/wordprocessingGroup" xmlns:wpi="http://schemas.microsoft.com/office/word/2010/wordprocessingInk" xmlns:wne="http://schemas.microsoft.com/office/word/2006/wordml" xmlns:wps="http://schemas.microsoft.com/office/word/2010/wordprocessingShape" mc:Ignorable="w14 w15 w16se w16cid w16 w16cex w16sdtdh w16sdtfl w16du wp14">
   <w:body>
     <w:p>
       <w:pPr>
@@ -187,6 +187,7 @@
       <w:r>
         <w:rPr>
           <w:rFonts w:asciiTheme="majorHAnsi" w:eastAsia="Times New Roman" w:hAnsiTheme="majorHAnsi" w:cstheme="majorHAnsi"/>
+          <w:noProof/>
           <w:color w:val="000000"/>
           <w:sz w:val="20"/>
           <w:szCs w:val="20"/>
@@ -916,1045 +917,2353 @@
     </w:p>
     <w:p>
       <w:pPr>
-        <w:tabs>
-          <w:tab w:val="left" w:pos="916"/>
-          <w:tab w:val="left" w:pos="1832"/>
-          <w:tab w:val="left" w:pos="2748"/>
-          <w:tab w:val="left" w:pos="3664"/>
-          <w:tab w:val="left" w:pos="4580"/>
-          <w:tab w:val="left" w:pos="5496"/>
-          <w:tab w:val="left" w:pos="6412"/>
-          <w:tab w:val="left" w:pos="7328"/>
-          <w:tab w:val="left" w:pos="8244"/>
-          <w:tab w:val="left" w:pos="9160"/>
-          <w:tab w:val="left" w:pos="10076"/>
-          <w:tab w:val="left" w:pos="10992"/>
-          <w:tab w:val="left" w:pos="11908"/>
-          <w:tab w:val="left" w:pos="12824"/>
-          <w:tab w:val="left" w:pos="13740"/>
-          <w:tab w:val="left" w:pos="14656"/>
-        </w:tabs>
-        <w:spacing w:after="0" w:line="240" w:lineRule="auto"/>
-        <w:rPr>
-          <w:rFonts w:ascii="Courier New" w:eastAsia="Times New Roman" w:hAnsi="Courier New" w:cs="Courier New"/>
-          <w:color w:val="000000"/>
-          <w:sz w:val="20"/>
-          <w:szCs w:val="20"/>
-          <w:lang w:eastAsia="en-IE"/>
-        </w:rPr>
-      </w:pPr>
-      <w:r>
-        <w:rPr>
-          <w:rFonts w:ascii="Courier New" w:eastAsia="Times New Roman" w:hAnsi="Courier New" w:cs="Courier New"/>
-          <w:color w:val="000000"/>
-          <w:sz w:val="20"/>
-          <w:szCs w:val="20"/>
-          <w:lang w:eastAsia="en-IE"/>
-        </w:rPr>
-        <w:t>3. What is the primary function of a hypervisor in virtualization?</w:t>
-      </w:r>
-    </w:p>
-    <w:p>
-      <w:pPr>
-        <w:tabs>
-          <w:tab w:val="left" w:pos="916"/>
-          <w:tab w:val="left" w:pos="1832"/>
-          <w:tab w:val="left" w:pos="2748"/>
-          <w:tab w:val="left" w:pos="3664"/>
-          <w:tab w:val="left" w:pos="4580"/>
-          <w:tab w:val="left" w:pos="5496"/>
-          <w:tab w:val="left" w:pos="6412"/>
-          <w:tab w:val="left" w:pos="7328"/>
-          <w:tab w:val="left" w:pos="8244"/>
-          <w:tab w:val="left" w:pos="9160"/>
-          <w:tab w:val="left" w:pos="10076"/>
-          <w:tab w:val="left" w:pos="10992"/>
-          <w:tab w:val="left" w:pos="11908"/>
-          <w:tab w:val="left" w:pos="12824"/>
-          <w:tab w:val="left" w:pos="13740"/>
-          <w:tab w:val="left" w:pos="14656"/>
-        </w:tabs>
-        <w:spacing w:after="0" w:line="240" w:lineRule="auto"/>
-        <w:rPr>
-          <w:rFonts w:ascii="Courier New" w:eastAsia="Times New Roman" w:hAnsi="Courier New" w:cs="Courier New"/>
-          <w:color w:val="000000"/>
-          <w:sz w:val="20"/>
-          <w:szCs w:val="20"/>
-          <w:lang w:eastAsia="en-IE"/>
-        </w:rPr>
-      </w:pPr>
-    </w:p>
-    <w:p>
-      <w:pPr>
-        <w:tabs>
-          <w:tab w:val="left" w:pos="916"/>
-          <w:tab w:val="left" w:pos="1832"/>
-          <w:tab w:val="left" w:pos="2748"/>
-          <w:tab w:val="left" w:pos="3664"/>
-          <w:tab w:val="left" w:pos="4580"/>
-          <w:tab w:val="left" w:pos="5496"/>
-          <w:tab w:val="left" w:pos="6412"/>
-          <w:tab w:val="left" w:pos="7328"/>
-          <w:tab w:val="left" w:pos="8244"/>
-          <w:tab w:val="left" w:pos="9160"/>
-          <w:tab w:val="left" w:pos="10076"/>
-          <w:tab w:val="left" w:pos="10992"/>
-          <w:tab w:val="left" w:pos="11908"/>
-          <w:tab w:val="left" w:pos="12824"/>
-          <w:tab w:val="left" w:pos="13740"/>
-          <w:tab w:val="left" w:pos="14656"/>
-        </w:tabs>
-        <w:spacing w:after="0" w:line="240" w:lineRule="auto"/>
-        <w:rPr>
-          <w:rFonts w:ascii="Courier New" w:eastAsia="Times New Roman" w:hAnsi="Courier New" w:cs="Courier New"/>
-          <w:color w:val="000000"/>
-          <w:sz w:val="20"/>
-          <w:szCs w:val="20"/>
-          <w:lang w:eastAsia="en-IE"/>
-        </w:rPr>
-      </w:pPr>
-      <w:r>
-        <w:rPr>
-          <w:rFonts w:ascii="Courier New" w:eastAsia="Times New Roman" w:hAnsi="Courier New" w:cs="Courier New"/>
-          <w:color w:val="000000"/>
-          <w:sz w:val="20"/>
-          <w:szCs w:val="20"/>
-          <w:lang w:eastAsia="en-IE"/>
-        </w:rPr>
-        <w:t>4. What is a virtual machine (VM)?</w:t>
-      </w:r>
-    </w:p>
-    <w:p>
-      <w:pPr>
-        <w:tabs>
-          <w:tab w:val="left" w:pos="916"/>
-          <w:tab w:val="left" w:pos="1832"/>
-          <w:tab w:val="left" w:pos="2748"/>
-          <w:tab w:val="left" w:pos="3664"/>
-          <w:tab w:val="left" w:pos="4580"/>
-          <w:tab w:val="left" w:pos="5496"/>
-          <w:tab w:val="left" w:pos="6412"/>
-          <w:tab w:val="left" w:pos="7328"/>
-          <w:tab w:val="left" w:pos="8244"/>
-          <w:tab w:val="left" w:pos="9160"/>
-          <w:tab w:val="left" w:pos="10076"/>
-          <w:tab w:val="left" w:pos="10992"/>
-          <w:tab w:val="left" w:pos="11908"/>
-          <w:tab w:val="left" w:pos="12824"/>
-          <w:tab w:val="left" w:pos="13740"/>
-          <w:tab w:val="left" w:pos="14656"/>
-        </w:tabs>
-        <w:spacing w:after="0" w:line="240" w:lineRule="auto"/>
-        <w:rPr>
-          <w:rFonts w:ascii="Courier New" w:eastAsia="Times New Roman" w:hAnsi="Courier New" w:cs="Courier New"/>
-          <w:color w:val="000000"/>
-          <w:sz w:val="20"/>
-          <w:szCs w:val="20"/>
-          <w:lang w:eastAsia="en-IE"/>
-        </w:rPr>
-      </w:pPr>
-    </w:p>
-    <w:p>
-      <w:pPr>
-        <w:tabs>
-          <w:tab w:val="left" w:pos="916"/>
-          <w:tab w:val="left" w:pos="1832"/>
-          <w:tab w:val="left" w:pos="2748"/>
-          <w:tab w:val="left" w:pos="3664"/>
-          <w:tab w:val="left" w:pos="4580"/>
-          <w:tab w:val="left" w:pos="5496"/>
-          <w:tab w:val="left" w:pos="6412"/>
-          <w:tab w:val="left" w:pos="7328"/>
-          <w:tab w:val="left" w:pos="8244"/>
-          <w:tab w:val="left" w:pos="9160"/>
-          <w:tab w:val="left" w:pos="10076"/>
-          <w:tab w:val="left" w:pos="10992"/>
-          <w:tab w:val="left" w:pos="11908"/>
-          <w:tab w:val="left" w:pos="12824"/>
-          <w:tab w:val="left" w:pos="13740"/>
-          <w:tab w:val="left" w:pos="14656"/>
-        </w:tabs>
-        <w:spacing w:after="0" w:line="240" w:lineRule="auto"/>
-        <w:rPr>
-          <w:rFonts w:ascii="Courier New" w:eastAsia="Times New Roman" w:hAnsi="Courier New" w:cs="Courier New"/>
-          <w:color w:val="000000"/>
-          <w:sz w:val="20"/>
-          <w:szCs w:val="20"/>
-          <w:lang w:eastAsia="en-IE"/>
-        </w:rPr>
-      </w:pPr>
-      <w:r>
-        <w:rPr>
-          <w:rFonts w:ascii="Courier New" w:eastAsia="Times New Roman" w:hAnsi="Courier New" w:cs="Courier New"/>
-          <w:color w:val="000000"/>
-          <w:sz w:val="20"/>
-          <w:szCs w:val="20"/>
-          <w:lang w:eastAsia="en-IE"/>
-        </w:rPr>
-        <w:t>5. What are the benefits of using virtual machines?</w:t>
-      </w:r>
-    </w:p>
-    <w:p>
-      <w:pPr>
-        <w:tabs>
-          <w:tab w:val="left" w:pos="916"/>
-          <w:tab w:val="left" w:pos="1832"/>
-          <w:tab w:val="left" w:pos="2748"/>
-          <w:tab w:val="left" w:pos="3664"/>
-          <w:tab w:val="left" w:pos="4580"/>
-          <w:tab w:val="left" w:pos="5496"/>
-          <w:tab w:val="left" w:pos="6412"/>
-          <w:tab w:val="left" w:pos="7328"/>
-          <w:tab w:val="left" w:pos="8244"/>
-          <w:tab w:val="left" w:pos="9160"/>
-          <w:tab w:val="left" w:pos="10076"/>
-          <w:tab w:val="left" w:pos="10992"/>
-          <w:tab w:val="left" w:pos="11908"/>
-          <w:tab w:val="left" w:pos="12824"/>
-          <w:tab w:val="left" w:pos="13740"/>
-          <w:tab w:val="left" w:pos="14656"/>
-        </w:tabs>
-        <w:spacing w:after="0" w:line="240" w:lineRule="auto"/>
-        <w:rPr>
-          <w:rFonts w:ascii="Courier New" w:eastAsia="Times New Roman" w:hAnsi="Courier New" w:cs="Courier New"/>
-          <w:color w:val="000000"/>
-          <w:sz w:val="20"/>
-          <w:szCs w:val="20"/>
-          <w:lang w:eastAsia="en-IE"/>
-        </w:rPr>
-      </w:pPr>
-    </w:p>
-    <w:p>
-      <w:pPr>
-        <w:tabs>
-          <w:tab w:val="left" w:pos="916"/>
-          <w:tab w:val="left" w:pos="1832"/>
-          <w:tab w:val="left" w:pos="2748"/>
-          <w:tab w:val="left" w:pos="3664"/>
-          <w:tab w:val="left" w:pos="4580"/>
-          <w:tab w:val="left" w:pos="5496"/>
-          <w:tab w:val="left" w:pos="6412"/>
-          <w:tab w:val="left" w:pos="7328"/>
-          <w:tab w:val="left" w:pos="8244"/>
-          <w:tab w:val="left" w:pos="9160"/>
-          <w:tab w:val="left" w:pos="10076"/>
-          <w:tab w:val="left" w:pos="10992"/>
-          <w:tab w:val="left" w:pos="11908"/>
-          <w:tab w:val="left" w:pos="12824"/>
-          <w:tab w:val="left" w:pos="13740"/>
-          <w:tab w:val="left" w:pos="14656"/>
-        </w:tabs>
-        <w:spacing w:after="0" w:line="240" w:lineRule="auto"/>
-        <w:rPr>
-          <w:rFonts w:ascii="Courier New" w:eastAsia="Times New Roman" w:hAnsi="Courier New" w:cs="Courier New"/>
-          <w:color w:val="000000"/>
-          <w:sz w:val="20"/>
-          <w:szCs w:val="20"/>
-          <w:lang w:eastAsia="en-IE"/>
-        </w:rPr>
-      </w:pPr>
-      <w:r>
-        <w:rPr>
-          <w:rFonts w:ascii="Courier New" w:eastAsia="Times New Roman" w:hAnsi="Courier New" w:cs="Courier New"/>
-          <w:color w:val="000000"/>
-          <w:sz w:val="20"/>
-          <w:szCs w:val="20"/>
-          <w:lang w:eastAsia="en-IE"/>
-        </w:rPr>
-        <w:t>6. List five use cases of virtual machines.</w:t>
-      </w:r>
-    </w:p>
-    <w:p>
-      <w:pPr>
-        <w:tabs>
-          <w:tab w:val="left" w:pos="916"/>
-          <w:tab w:val="left" w:pos="1832"/>
-          <w:tab w:val="left" w:pos="2748"/>
-          <w:tab w:val="left" w:pos="3664"/>
-          <w:tab w:val="left" w:pos="4580"/>
-          <w:tab w:val="left" w:pos="5496"/>
-          <w:tab w:val="left" w:pos="6412"/>
-          <w:tab w:val="left" w:pos="7328"/>
-          <w:tab w:val="left" w:pos="8244"/>
-          <w:tab w:val="left" w:pos="9160"/>
-          <w:tab w:val="left" w:pos="10076"/>
-          <w:tab w:val="left" w:pos="10992"/>
-          <w:tab w:val="left" w:pos="11908"/>
-          <w:tab w:val="left" w:pos="12824"/>
-          <w:tab w:val="left" w:pos="13740"/>
-          <w:tab w:val="left" w:pos="14656"/>
-        </w:tabs>
-        <w:spacing w:after="0" w:line="240" w:lineRule="auto"/>
-        <w:rPr>
-          <w:rFonts w:ascii="Courier New" w:eastAsia="Times New Roman" w:hAnsi="Courier New" w:cs="Courier New"/>
-          <w:color w:val="000000"/>
-          <w:sz w:val="20"/>
-          <w:szCs w:val="20"/>
-          <w:lang w:eastAsia="en-IE"/>
-        </w:rPr>
-      </w:pPr>
-    </w:p>
-    <w:p>
-      <w:pPr>
-        <w:tabs>
-          <w:tab w:val="left" w:pos="916"/>
-          <w:tab w:val="left" w:pos="1832"/>
-          <w:tab w:val="left" w:pos="2748"/>
-          <w:tab w:val="left" w:pos="3664"/>
-          <w:tab w:val="left" w:pos="4580"/>
-          <w:tab w:val="left" w:pos="5496"/>
-          <w:tab w:val="left" w:pos="6412"/>
-          <w:tab w:val="left" w:pos="7328"/>
-          <w:tab w:val="left" w:pos="8244"/>
-          <w:tab w:val="left" w:pos="9160"/>
-          <w:tab w:val="left" w:pos="10076"/>
-          <w:tab w:val="left" w:pos="10992"/>
-          <w:tab w:val="left" w:pos="11908"/>
-          <w:tab w:val="left" w:pos="12824"/>
-          <w:tab w:val="left" w:pos="13740"/>
-          <w:tab w:val="left" w:pos="14656"/>
-        </w:tabs>
-        <w:spacing w:after="0" w:line="240" w:lineRule="auto"/>
-        <w:rPr>
-          <w:rFonts w:ascii="Courier New" w:eastAsia="Times New Roman" w:hAnsi="Courier New" w:cs="Courier New"/>
-          <w:color w:val="000000"/>
-          <w:sz w:val="20"/>
-          <w:szCs w:val="20"/>
-          <w:lang w:eastAsia="en-IE"/>
-        </w:rPr>
-      </w:pPr>
-      <w:r>
-        <w:rPr>
-          <w:rFonts w:ascii="Courier New" w:eastAsia="Times New Roman" w:hAnsi="Courier New" w:cs="Courier New"/>
-          <w:color w:val="000000"/>
-          <w:sz w:val="20"/>
-          <w:szCs w:val="20"/>
-          <w:lang w:eastAsia="en-IE"/>
-        </w:rPr>
-        <w:t>7. In virtualization, what is the guest operating system?</w:t>
-      </w:r>
-    </w:p>
-    <w:p>
-      <w:pPr>
-        <w:tabs>
-          <w:tab w:val="left" w:pos="916"/>
-          <w:tab w:val="left" w:pos="1832"/>
-          <w:tab w:val="left" w:pos="2748"/>
-          <w:tab w:val="left" w:pos="3664"/>
-          <w:tab w:val="left" w:pos="4580"/>
-          <w:tab w:val="left" w:pos="5496"/>
-          <w:tab w:val="left" w:pos="6412"/>
-          <w:tab w:val="left" w:pos="7328"/>
-          <w:tab w:val="left" w:pos="8244"/>
-          <w:tab w:val="left" w:pos="9160"/>
-          <w:tab w:val="left" w:pos="10076"/>
-          <w:tab w:val="left" w:pos="10992"/>
-          <w:tab w:val="left" w:pos="11908"/>
-          <w:tab w:val="left" w:pos="12824"/>
-          <w:tab w:val="left" w:pos="13740"/>
-          <w:tab w:val="left" w:pos="14656"/>
-        </w:tabs>
-        <w:spacing w:after="0" w:line="240" w:lineRule="auto"/>
-        <w:rPr>
-          <w:rFonts w:ascii="Courier New" w:eastAsia="Times New Roman" w:hAnsi="Courier New" w:cs="Courier New"/>
-          <w:color w:val="000000"/>
-          <w:sz w:val="20"/>
-          <w:szCs w:val="20"/>
-          <w:lang w:eastAsia="en-IE"/>
-        </w:rPr>
-      </w:pPr>
-      <w:r>
-        <w:rPr>
-          <w:rFonts w:ascii="Courier New" w:eastAsia="Times New Roman" w:hAnsi="Courier New" w:cs="Courier New"/>
-          <w:color w:val="000000"/>
-          <w:sz w:val="20"/>
-          <w:szCs w:val="20"/>
-          <w:lang w:eastAsia="en-IE"/>
-        </w:rPr>
-        <w:t>a) The main operating system running on the physical machine</w:t>
-      </w:r>
-    </w:p>
-    <w:p>
-      <w:pPr>
-        <w:tabs>
-          <w:tab w:val="left" w:pos="916"/>
-          <w:tab w:val="left" w:pos="1832"/>
-          <w:tab w:val="left" w:pos="2748"/>
-          <w:tab w:val="left" w:pos="3664"/>
-          <w:tab w:val="left" w:pos="4580"/>
-          <w:tab w:val="left" w:pos="5496"/>
-          <w:tab w:val="left" w:pos="6412"/>
-          <w:tab w:val="left" w:pos="7328"/>
-          <w:tab w:val="left" w:pos="8244"/>
-          <w:tab w:val="left" w:pos="9160"/>
-          <w:tab w:val="left" w:pos="10076"/>
-          <w:tab w:val="left" w:pos="10992"/>
-          <w:tab w:val="left" w:pos="11908"/>
-          <w:tab w:val="left" w:pos="12824"/>
-          <w:tab w:val="left" w:pos="13740"/>
-          <w:tab w:val="left" w:pos="14656"/>
-        </w:tabs>
-        <w:spacing w:after="0" w:line="240" w:lineRule="auto"/>
-        <w:rPr>
-          <w:rFonts w:ascii="Courier New" w:eastAsia="Times New Roman" w:hAnsi="Courier New" w:cs="Courier New"/>
-          <w:color w:val="000000"/>
-          <w:sz w:val="20"/>
-          <w:szCs w:val="20"/>
-          <w:lang w:eastAsia="en-IE"/>
-        </w:rPr>
-      </w:pPr>
-      <w:r>
-        <w:rPr>
-          <w:rFonts w:ascii="Courier New" w:eastAsia="Times New Roman" w:hAnsi="Courier New" w:cs="Courier New"/>
-          <w:color w:val="000000"/>
-          <w:sz w:val="20"/>
-          <w:szCs w:val="20"/>
-          <w:lang w:eastAsia="en-IE"/>
-        </w:rPr>
-        <w:t>b) The operating system installed on a virtual machine</w:t>
-      </w:r>
-    </w:p>
-    <w:p>
-      <w:pPr>
-        <w:tabs>
-          <w:tab w:val="left" w:pos="916"/>
-          <w:tab w:val="left" w:pos="1832"/>
-          <w:tab w:val="left" w:pos="2748"/>
-          <w:tab w:val="left" w:pos="3664"/>
-          <w:tab w:val="left" w:pos="4580"/>
-          <w:tab w:val="left" w:pos="5496"/>
-          <w:tab w:val="left" w:pos="6412"/>
-          <w:tab w:val="left" w:pos="7328"/>
-          <w:tab w:val="left" w:pos="8244"/>
-          <w:tab w:val="left" w:pos="9160"/>
-          <w:tab w:val="left" w:pos="10076"/>
-          <w:tab w:val="left" w:pos="10992"/>
-          <w:tab w:val="left" w:pos="11908"/>
-          <w:tab w:val="left" w:pos="12824"/>
-          <w:tab w:val="left" w:pos="13740"/>
-          <w:tab w:val="left" w:pos="14656"/>
-        </w:tabs>
-        <w:spacing w:after="0" w:line="240" w:lineRule="auto"/>
-        <w:rPr>
-          <w:rFonts w:ascii="Courier New" w:eastAsia="Times New Roman" w:hAnsi="Courier New" w:cs="Courier New"/>
-          <w:color w:val="000000"/>
-          <w:sz w:val="20"/>
-          <w:szCs w:val="20"/>
-          <w:lang w:eastAsia="en-IE"/>
-        </w:rPr>
-      </w:pPr>
-      <w:r>
-        <w:rPr>
-          <w:rFonts w:ascii="Courier New" w:eastAsia="Times New Roman" w:hAnsi="Courier New" w:cs="Courier New"/>
-          <w:color w:val="000000"/>
-          <w:sz w:val="20"/>
-          <w:szCs w:val="20"/>
-          <w:lang w:eastAsia="en-IE"/>
-        </w:rPr>
-        <w:t>c) The operating system running on a remote server</w:t>
-      </w:r>
-    </w:p>
-    <w:p>
-      <w:pPr>
-        <w:tabs>
-          <w:tab w:val="left" w:pos="916"/>
-          <w:tab w:val="left" w:pos="1832"/>
-          <w:tab w:val="left" w:pos="2748"/>
-          <w:tab w:val="left" w:pos="3664"/>
-          <w:tab w:val="left" w:pos="4580"/>
-          <w:tab w:val="left" w:pos="5496"/>
-          <w:tab w:val="left" w:pos="6412"/>
-          <w:tab w:val="left" w:pos="7328"/>
-          <w:tab w:val="left" w:pos="8244"/>
-          <w:tab w:val="left" w:pos="9160"/>
-          <w:tab w:val="left" w:pos="10076"/>
-          <w:tab w:val="left" w:pos="10992"/>
-          <w:tab w:val="left" w:pos="11908"/>
-          <w:tab w:val="left" w:pos="12824"/>
-          <w:tab w:val="left" w:pos="13740"/>
-          <w:tab w:val="left" w:pos="14656"/>
-        </w:tabs>
-        <w:spacing w:after="0" w:line="240" w:lineRule="auto"/>
-        <w:rPr>
-          <w:rFonts w:ascii="Courier New" w:eastAsia="Times New Roman" w:hAnsi="Courier New" w:cs="Courier New"/>
-          <w:color w:val="000000"/>
-          <w:sz w:val="20"/>
-          <w:szCs w:val="20"/>
-          <w:lang w:eastAsia="en-IE"/>
-        </w:rPr>
-      </w:pPr>
-      <w:r>
-        <w:rPr>
-          <w:rFonts w:ascii="Courier New" w:eastAsia="Times New Roman" w:hAnsi="Courier New" w:cs="Courier New"/>
-          <w:color w:val="000000"/>
-          <w:sz w:val="20"/>
-          <w:szCs w:val="20"/>
-          <w:lang w:eastAsia="en-IE"/>
-        </w:rPr>
-        <w:t>d) The operating system running on a mobile device</w:t>
-      </w:r>
-    </w:p>
-    <w:p>
-      <w:pPr>
-        <w:tabs>
-          <w:tab w:val="left" w:pos="916"/>
-          <w:tab w:val="left" w:pos="1832"/>
-          <w:tab w:val="left" w:pos="2748"/>
-          <w:tab w:val="left" w:pos="3664"/>
-          <w:tab w:val="left" w:pos="4580"/>
-          <w:tab w:val="left" w:pos="5496"/>
-          <w:tab w:val="left" w:pos="6412"/>
-          <w:tab w:val="left" w:pos="7328"/>
-          <w:tab w:val="left" w:pos="8244"/>
-          <w:tab w:val="left" w:pos="9160"/>
-          <w:tab w:val="left" w:pos="10076"/>
-          <w:tab w:val="left" w:pos="10992"/>
-          <w:tab w:val="left" w:pos="11908"/>
-          <w:tab w:val="left" w:pos="12824"/>
-          <w:tab w:val="left" w:pos="13740"/>
-          <w:tab w:val="left" w:pos="14656"/>
-        </w:tabs>
-        <w:spacing w:after="0" w:line="240" w:lineRule="auto"/>
-        <w:rPr>
-          <w:rFonts w:ascii="Courier New" w:eastAsia="Times New Roman" w:hAnsi="Courier New" w:cs="Courier New"/>
-          <w:color w:val="000000"/>
-          <w:sz w:val="20"/>
-          <w:szCs w:val="20"/>
-          <w:lang w:eastAsia="en-IE"/>
-        </w:rPr>
-      </w:pPr>
-    </w:p>
-    <w:p>
-      <w:pPr>
-        <w:tabs>
-          <w:tab w:val="left" w:pos="916"/>
-          <w:tab w:val="left" w:pos="1832"/>
-          <w:tab w:val="left" w:pos="2748"/>
-          <w:tab w:val="left" w:pos="3664"/>
-          <w:tab w:val="left" w:pos="4580"/>
-          <w:tab w:val="left" w:pos="5496"/>
-          <w:tab w:val="left" w:pos="6412"/>
-          <w:tab w:val="left" w:pos="7328"/>
-          <w:tab w:val="left" w:pos="8244"/>
-          <w:tab w:val="left" w:pos="9160"/>
-          <w:tab w:val="left" w:pos="10076"/>
-          <w:tab w:val="left" w:pos="10992"/>
-          <w:tab w:val="left" w:pos="11908"/>
-          <w:tab w:val="left" w:pos="12824"/>
-          <w:tab w:val="left" w:pos="13740"/>
-          <w:tab w:val="left" w:pos="14656"/>
-        </w:tabs>
-        <w:spacing w:after="0" w:line="240" w:lineRule="auto"/>
-        <w:rPr>
-          <w:rFonts w:ascii="Courier New" w:eastAsia="Times New Roman" w:hAnsi="Courier New" w:cs="Courier New"/>
-          <w:color w:val="000000"/>
-          <w:sz w:val="20"/>
-          <w:szCs w:val="20"/>
-          <w:lang w:eastAsia="en-IE"/>
-        </w:rPr>
-      </w:pPr>
-      <w:r>
-        <w:rPr>
-          <w:rFonts w:ascii="Courier New" w:eastAsia="Times New Roman" w:hAnsi="Courier New" w:cs="Courier New"/>
-          <w:color w:val="000000"/>
-          <w:sz w:val="20"/>
-          <w:szCs w:val="20"/>
-          <w:lang w:eastAsia="en-IE"/>
-        </w:rPr>
-        <w:t>8. What does virtual machine isolation mean?</w:t>
-      </w:r>
-    </w:p>
-    <w:p>
-      <w:pPr>
-        <w:tabs>
-          <w:tab w:val="left" w:pos="916"/>
-          <w:tab w:val="left" w:pos="1832"/>
-          <w:tab w:val="left" w:pos="2748"/>
-          <w:tab w:val="left" w:pos="3664"/>
-          <w:tab w:val="left" w:pos="4580"/>
-          <w:tab w:val="left" w:pos="5496"/>
-          <w:tab w:val="left" w:pos="6412"/>
-          <w:tab w:val="left" w:pos="7328"/>
-          <w:tab w:val="left" w:pos="8244"/>
-          <w:tab w:val="left" w:pos="9160"/>
-          <w:tab w:val="left" w:pos="10076"/>
-          <w:tab w:val="left" w:pos="10992"/>
-          <w:tab w:val="left" w:pos="11908"/>
-          <w:tab w:val="left" w:pos="12824"/>
-          <w:tab w:val="left" w:pos="13740"/>
-          <w:tab w:val="left" w:pos="14656"/>
-        </w:tabs>
-        <w:spacing w:after="0" w:line="240" w:lineRule="auto"/>
-        <w:rPr>
-          <w:rFonts w:ascii="Courier New" w:eastAsia="Times New Roman" w:hAnsi="Courier New" w:cs="Courier New"/>
-          <w:color w:val="000000"/>
-          <w:sz w:val="20"/>
-          <w:szCs w:val="20"/>
-          <w:lang w:eastAsia="en-IE"/>
-        </w:rPr>
-      </w:pPr>
-      <w:r>
-        <w:rPr>
-          <w:rFonts w:ascii="Courier New" w:eastAsia="Times New Roman" w:hAnsi="Courier New" w:cs="Courier New"/>
-          <w:color w:val="000000"/>
-          <w:sz w:val="20"/>
-          <w:szCs w:val="20"/>
-          <w:lang w:eastAsia="en-IE"/>
-        </w:rPr>
-        <w:t>a) Virtual machines can communicate directly with the physical hardware.</w:t>
-      </w:r>
-    </w:p>
-    <w:p>
-      <w:pPr>
-        <w:tabs>
-          <w:tab w:val="left" w:pos="916"/>
-          <w:tab w:val="left" w:pos="1832"/>
-          <w:tab w:val="left" w:pos="2748"/>
-          <w:tab w:val="left" w:pos="3664"/>
-          <w:tab w:val="left" w:pos="4580"/>
-          <w:tab w:val="left" w:pos="5496"/>
-          <w:tab w:val="left" w:pos="6412"/>
-          <w:tab w:val="left" w:pos="7328"/>
-          <w:tab w:val="left" w:pos="8244"/>
-          <w:tab w:val="left" w:pos="9160"/>
-          <w:tab w:val="left" w:pos="10076"/>
-          <w:tab w:val="left" w:pos="10992"/>
-          <w:tab w:val="left" w:pos="11908"/>
-          <w:tab w:val="left" w:pos="12824"/>
-          <w:tab w:val="left" w:pos="13740"/>
-          <w:tab w:val="left" w:pos="14656"/>
-        </w:tabs>
-        <w:spacing w:after="0" w:line="240" w:lineRule="auto"/>
-        <w:rPr>
-          <w:rFonts w:ascii="Courier New" w:eastAsia="Times New Roman" w:hAnsi="Courier New" w:cs="Courier New"/>
-          <w:color w:val="000000"/>
-          <w:sz w:val="20"/>
-          <w:szCs w:val="20"/>
-          <w:lang w:eastAsia="en-IE"/>
-        </w:rPr>
-      </w:pPr>
-      <w:r>
-        <w:rPr>
-          <w:rFonts w:ascii="Courier New" w:eastAsia="Times New Roman" w:hAnsi="Courier New" w:cs="Courier New"/>
-          <w:color w:val="000000"/>
-          <w:sz w:val="20"/>
-          <w:szCs w:val="20"/>
-          <w:lang w:eastAsia="en-IE"/>
-        </w:rPr>
-        <w:t>b) Virtual machines share the same resources and cannot be isolated.</w:t>
-      </w:r>
-    </w:p>
-    <w:p>
-      <w:pPr>
-        <w:tabs>
-          <w:tab w:val="left" w:pos="916"/>
-          <w:tab w:val="left" w:pos="1832"/>
-          <w:tab w:val="left" w:pos="2748"/>
-          <w:tab w:val="left" w:pos="3664"/>
-          <w:tab w:val="left" w:pos="4580"/>
-          <w:tab w:val="left" w:pos="5496"/>
-          <w:tab w:val="left" w:pos="6412"/>
-          <w:tab w:val="left" w:pos="7328"/>
-          <w:tab w:val="left" w:pos="8244"/>
-          <w:tab w:val="left" w:pos="9160"/>
-          <w:tab w:val="left" w:pos="10076"/>
-          <w:tab w:val="left" w:pos="10992"/>
-          <w:tab w:val="left" w:pos="11908"/>
-          <w:tab w:val="left" w:pos="12824"/>
-          <w:tab w:val="left" w:pos="13740"/>
-          <w:tab w:val="left" w:pos="14656"/>
-        </w:tabs>
-        <w:spacing w:after="0" w:line="240" w:lineRule="auto"/>
-        <w:rPr>
-          <w:rFonts w:ascii="Courier New" w:eastAsia="Times New Roman" w:hAnsi="Courier New" w:cs="Courier New"/>
-          <w:color w:val="000000"/>
-          <w:sz w:val="20"/>
-          <w:szCs w:val="20"/>
-          <w:lang w:eastAsia="en-IE"/>
-        </w:rPr>
-      </w:pPr>
-      <w:r>
-        <w:rPr>
-          <w:rFonts w:ascii="Courier New" w:eastAsia="Times New Roman" w:hAnsi="Courier New" w:cs="Courier New"/>
-          <w:color w:val="000000"/>
-          <w:sz w:val="20"/>
-          <w:szCs w:val="20"/>
-          <w:lang w:eastAsia="en-IE"/>
-        </w:rPr>
-        <w:t>c) Virtual machines run independently and are isolated from each other and the host system.</w:t>
-      </w:r>
-    </w:p>
-    <w:p>
-      <w:pPr>
-        <w:tabs>
-          <w:tab w:val="left" w:pos="916"/>
-          <w:tab w:val="left" w:pos="1832"/>
-          <w:tab w:val="left" w:pos="2748"/>
-          <w:tab w:val="left" w:pos="3664"/>
-          <w:tab w:val="left" w:pos="4580"/>
-          <w:tab w:val="left" w:pos="5496"/>
-          <w:tab w:val="left" w:pos="6412"/>
-          <w:tab w:val="left" w:pos="7328"/>
-          <w:tab w:val="left" w:pos="8244"/>
-          <w:tab w:val="left" w:pos="9160"/>
-          <w:tab w:val="left" w:pos="10076"/>
-          <w:tab w:val="left" w:pos="10992"/>
-          <w:tab w:val="left" w:pos="11908"/>
-          <w:tab w:val="left" w:pos="12824"/>
-          <w:tab w:val="left" w:pos="13740"/>
-          <w:tab w:val="left" w:pos="14656"/>
-        </w:tabs>
-        <w:spacing w:after="0" w:line="240" w:lineRule="auto"/>
-        <w:rPr>
-          <w:rFonts w:ascii="Courier New" w:eastAsia="Times New Roman" w:hAnsi="Courier New" w:cs="Courier New"/>
-          <w:color w:val="000000"/>
-          <w:sz w:val="20"/>
-          <w:szCs w:val="20"/>
-          <w:lang w:eastAsia="en-IE"/>
-        </w:rPr>
-      </w:pPr>
-      <w:r>
-        <w:rPr>
-          <w:rFonts w:ascii="Courier New" w:eastAsia="Times New Roman" w:hAnsi="Courier New" w:cs="Courier New"/>
-          <w:color w:val="000000"/>
-          <w:sz w:val="20"/>
-          <w:szCs w:val="20"/>
-          <w:lang w:eastAsia="en-IE"/>
-        </w:rPr>
-        <w:t>d) Virtual machines can only be accessed locally.</w:t>
-      </w:r>
-    </w:p>
-    <w:p>
-      <w:pPr>
-        <w:tabs>
-          <w:tab w:val="left" w:pos="916"/>
-          <w:tab w:val="left" w:pos="1832"/>
-          <w:tab w:val="left" w:pos="2748"/>
-          <w:tab w:val="left" w:pos="3664"/>
-          <w:tab w:val="left" w:pos="4580"/>
-          <w:tab w:val="left" w:pos="5496"/>
-          <w:tab w:val="left" w:pos="6412"/>
-          <w:tab w:val="left" w:pos="7328"/>
-          <w:tab w:val="left" w:pos="8244"/>
-          <w:tab w:val="left" w:pos="9160"/>
-          <w:tab w:val="left" w:pos="10076"/>
-          <w:tab w:val="left" w:pos="10992"/>
-          <w:tab w:val="left" w:pos="11908"/>
-          <w:tab w:val="left" w:pos="12824"/>
-          <w:tab w:val="left" w:pos="13740"/>
-          <w:tab w:val="left" w:pos="14656"/>
-        </w:tabs>
-        <w:spacing w:after="0" w:line="240" w:lineRule="auto"/>
-        <w:rPr>
-          <w:rFonts w:ascii="Courier New" w:eastAsia="Times New Roman" w:hAnsi="Courier New" w:cs="Courier New"/>
-          <w:color w:val="000000"/>
-          <w:sz w:val="20"/>
-          <w:szCs w:val="20"/>
-          <w:lang w:eastAsia="en-IE"/>
-        </w:rPr>
-      </w:pPr>
-    </w:p>
-    <w:p>
-      <w:pPr>
-        <w:tabs>
-          <w:tab w:val="left" w:pos="916"/>
-          <w:tab w:val="left" w:pos="1832"/>
-          <w:tab w:val="left" w:pos="2748"/>
-          <w:tab w:val="left" w:pos="3664"/>
-          <w:tab w:val="left" w:pos="4580"/>
-          <w:tab w:val="left" w:pos="5496"/>
-          <w:tab w:val="left" w:pos="6412"/>
-          <w:tab w:val="left" w:pos="7328"/>
-          <w:tab w:val="left" w:pos="8244"/>
-          <w:tab w:val="left" w:pos="9160"/>
-          <w:tab w:val="left" w:pos="10076"/>
-          <w:tab w:val="left" w:pos="10992"/>
-          <w:tab w:val="left" w:pos="11908"/>
-          <w:tab w:val="left" w:pos="12824"/>
-          <w:tab w:val="left" w:pos="13740"/>
-          <w:tab w:val="left" w:pos="14656"/>
-        </w:tabs>
-        <w:spacing w:after="0" w:line="240" w:lineRule="auto"/>
-        <w:rPr>
-          <w:rFonts w:ascii="Courier New" w:eastAsia="Times New Roman" w:hAnsi="Courier New" w:cs="Courier New"/>
-          <w:color w:val="000000"/>
-          <w:sz w:val="20"/>
-          <w:szCs w:val="20"/>
-          <w:lang w:eastAsia="en-IE"/>
-        </w:rPr>
-      </w:pPr>
-    </w:p>
-    <w:p>
-      <w:pPr>
-        <w:tabs>
-          <w:tab w:val="left" w:pos="916"/>
-          <w:tab w:val="left" w:pos="1832"/>
-          <w:tab w:val="left" w:pos="2748"/>
-          <w:tab w:val="left" w:pos="3664"/>
-          <w:tab w:val="left" w:pos="4580"/>
-          <w:tab w:val="left" w:pos="5496"/>
-          <w:tab w:val="left" w:pos="6412"/>
-          <w:tab w:val="left" w:pos="7328"/>
-          <w:tab w:val="left" w:pos="8244"/>
-          <w:tab w:val="left" w:pos="9160"/>
-          <w:tab w:val="left" w:pos="10076"/>
-          <w:tab w:val="left" w:pos="10992"/>
-          <w:tab w:val="left" w:pos="11908"/>
-          <w:tab w:val="left" w:pos="12824"/>
-          <w:tab w:val="left" w:pos="13740"/>
-          <w:tab w:val="left" w:pos="14656"/>
-        </w:tabs>
-        <w:spacing w:after="0" w:line="240" w:lineRule="auto"/>
-        <w:rPr>
-          <w:rFonts w:ascii="Courier New" w:eastAsia="Times New Roman" w:hAnsi="Courier New" w:cs="Courier New"/>
-          <w:color w:val="000000"/>
-          <w:sz w:val="20"/>
-          <w:szCs w:val="20"/>
-          <w:lang w:eastAsia="en-IE"/>
-        </w:rPr>
-      </w:pPr>
-      <w:r>
-        <w:rPr>
-          <w:rFonts w:ascii="Courier New" w:eastAsia="Times New Roman" w:hAnsi="Courier New" w:cs="Courier New"/>
-          <w:color w:val="000000"/>
-          <w:sz w:val="20"/>
-          <w:szCs w:val="20"/>
-          <w:lang w:eastAsia="en-IE"/>
-        </w:rPr>
-        <w:t>9. What is the benefit of virtual machine portability?</w:t>
-      </w:r>
-    </w:p>
-    <w:p>
-      <w:pPr>
-        <w:tabs>
-          <w:tab w:val="left" w:pos="916"/>
-          <w:tab w:val="left" w:pos="1832"/>
-          <w:tab w:val="left" w:pos="2748"/>
-          <w:tab w:val="left" w:pos="3664"/>
-          <w:tab w:val="left" w:pos="4580"/>
-          <w:tab w:val="left" w:pos="5496"/>
-          <w:tab w:val="left" w:pos="6412"/>
-          <w:tab w:val="left" w:pos="7328"/>
-          <w:tab w:val="left" w:pos="8244"/>
-          <w:tab w:val="left" w:pos="9160"/>
-          <w:tab w:val="left" w:pos="10076"/>
-          <w:tab w:val="left" w:pos="10992"/>
-          <w:tab w:val="left" w:pos="11908"/>
-          <w:tab w:val="left" w:pos="12824"/>
-          <w:tab w:val="left" w:pos="13740"/>
-          <w:tab w:val="left" w:pos="14656"/>
-        </w:tabs>
-        <w:spacing w:after="0" w:line="240" w:lineRule="auto"/>
-        <w:rPr>
-          <w:rFonts w:ascii="Courier New" w:eastAsia="Times New Roman" w:hAnsi="Courier New" w:cs="Courier New"/>
-          <w:color w:val="000000"/>
-          <w:sz w:val="20"/>
-          <w:szCs w:val="20"/>
-          <w:lang w:eastAsia="en-IE"/>
-        </w:rPr>
-      </w:pPr>
-      <w:r>
-        <w:rPr>
-          <w:rFonts w:ascii="Courier New" w:eastAsia="Times New Roman" w:hAnsi="Courier New" w:cs="Courier New"/>
-          <w:color w:val="000000"/>
-          <w:sz w:val="20"/>
-          <w:szCs w:val="20"/>
-          <w:lang w:eastAsia="en-IE"/>
-        </w:rPr>
-        <w:t>a) It allows virtual machines to communicate with each other easily.</w:t>
-      </w:r>
-    </w:p>
-    <w:p>
-      <w:pPr>
-        <w:tabs>
-          <w:tab w:val="left" w:pos="916"/>
-          <w:tab w:val="left" w:pos="1832"/>
-          <w:tab w:val="left" w:pos="2748"/>
-          <w:tab w:val="left" w:pos="3664"/>
-          <w:tab w:val="left" w:pos="4580"/>
-          <w:tab w:val="left" w:pos="5496"/>
-          <w:tab w:val="left" w:pos="6412"/>
-          <w:tab w:val="left" w:pos="7328"/>
-          <w:tab w:val="left" w:pos="8244"/>
-          <w:tab w:val="left" w:pos="9160"/>
-          <w:tab w:val="left" w:pos="10076"/>
-          <w:tab w:val="left" w:pos="10992"/>
-          <w:tab w:val="left" w:pos="11908"/>
-          <w:tab w:val="left" w:pos="12824"/>
-          <w:tab w:val="left" w:pos="13740"/>
-          <w:tab w:val="left" w:pos="14656"/>
-        </w:tabs>
-        <w:spacing w:after="0" w:line="240" w:lineRule="auto"/>
-        <w:rPr>
-          <w:rFonts w:ascii="Courier New" w:eastAsia="Times New Roman" w:hAnsi="Courier New" w:cs="Courier New"/>
-          <w:color w:val="000000"/>
-          <w:sz w:val="20"/>
-          <w:szCs w:val="20"/>
-          <w:lang w:eastAsia="en-IE"/>
-        </w:rPr>
-      </w:pPr>
-      <w:r>
-        <w:rPr>
-          <w:rFonts w:ascii="Courier New" w:eastAsia="Times New Roman" w:hAnsi="Courier New" w:cs="Courier New"/>
-          <w:color w:val="000000"/>
-          <w:sz w:val="20"/>
-          <w:szCs w:val="20"/>
-          <w:lang w:eastAsia="en-IE"/>
-        </w:rPr>
-        <w:t>b) It ensures faster boot times for virtual machines.</w:t>
-      </w:r>
-    </w:p>
-    <w:p>
-      <w:pPr>
-        <w:tabs>
-          <w:tab w:val="left" w:pos="916"/>
-          <w:tab w:val="left" w:pos="1832"/>
-          <w:tab w:val="left" w:pos="2748"/>
-          <w:tab w:val="left" w:pos="3664"/>
-          <w:tab w:val="left" w:pos="4580"/>
-          <w:tab w:val="left" w:pos="5496"/>
-          <w:tab w:val="left" w:pos="6412"/>
-          <w:tab w:val="left" w:pos="7328"/>
-          <w:tab w:val="left" w:pos="8244"/>
-          <w:tab w:val="left" w:pos="9160"/>
-          <w:tab w:val="left" w:pos="10076"/>
-          <w:tab w:val="left" w:pos="10992"/>
-          <w:tab w:val="left" w:pos="11908"/>
-          <w:tab w:val="left" w:pos="12824"/>
-          <w:tab w:val="left" w:pos="13740"/>
-          <w:tab w:val="left" w:pos="14656"/>
-        </w:tabs>
-        <w:spacing w:after="0" w:line="240" w:lineRule="auto"/>
-        <w:rPr>
-          <w:rFonts w:ascii="Courier New" w:eastAsia="Times New Roman" w:hAnsi="Courier New" w:cs="Courier New"/>
-          <w:color w:val="000000"/>
-          <w:sz w:val="20"/>
-          <w:szCs w:val="20"/>
-          <w:lang w:eastAsia="en-IE"/>
-        </w:rPr>
-      </w:pPr>
-      <w:r>
-        <w:rPr>
-          <w:rFonts w:ascii="Courier New" w:eastAsia="Times New Roman" w:hAnsi="Courier New" w:cs="Courier New"/>
-          <w:color w:val="000000"/>
-          <w:sz w:val="20"/>
-          <w:szCs w:val="20"/>
-          <w:lang w:eastAsia="en-IE"/>
-        </w:rPr>
-        <w:t>c) It allows virtual machines to be moved between different physical machines with compatible hypervisors.</w:t>
-      </w:r>
-    </w:p>
-    <w:p>
-      <w:pPr>
-        <w:tabs>
-          <w:tab w:val="left" w:pos="916"/>
-          <w:tab w:val="left" w:pos="1832"/>
-          <w:tab w:val="left" w:pos="2748"/>
-          <w:tab w:val="left" w:pos="3664"/>
-          <w:tab w:val="left" w:pos="4580"/>
-          <w:tab w:val="left" w:pos="5496"/>
-          <w:tab w:val="left" w:pos="6412"/>
-          <w:tab w:val="left" w:pos="7328"/>
-          <w:tab w:val="left" w:pos="8244"/>
-          <w:tab w:val="left" w:pos="9160"/>
-          <w:tab w:val="left" w:pos="10076"/>
-          <w:tab w:val="left" w:pos="10992"/>
-          <w:tab w:val="left" w:pos="11908"/>
-          <w:tab w:val="left" w:pos="12824"/>
-          <w:tab w:val="left" w:pos="13740"/>
-          <w:tab w:val="left" w:pos="14656"/>
-        </w:tabs>
-        <w:spacing w:after="0" w:line="240" w:lineRule="auto"/>
-        <w:rPr>
-          <w:rFonts w:ascii="Courier New" w:eastAsia="Times New Roman" w:hAnsi="Courier New" w:cs="Courier New"/>
-          <w:color w:val="000000"/>
-          <w:sz w:val="20"/>
-          <w:szCs w:val="20"/>
-          <w:lang w:eastAsia="en-IE"/>
-        </w:rPr>
-      </w:pPr>
-      <w:r>
-        <w:rPr>
-          <w:rFonts w:ascii="Courier New" w:eastAsia="Times New Roman" w:hAnsi="Courier New" w:cs="Courier New"/>
-          <w:color w:val="000000"/>
-          <w:sz w:val="20"/>
-          <w:szCs w:val="20"/>
-          <w:lang w:eastAsia="en-IE"/>
-        </w:rPr>
-        <w:t>d) It reduces the need for hardware virtualization.</w:t>
-      </w:r>
-    </w:p>
-    <w:p>
-      <w:pPr>
-        <w:tabs>
-          <w:tab w:val="left" w:pos="916"/>
-          <w:tab w:val="left" w:pos="1832"/>
-          <w:tab w:val="left" w:pos="2748"/>
-          <w:tab w:val="left" w:pos="3664"/>
-          <w:tab w:val="left" w:pos="4580"/>
-          <w:tab w:val="left" w:pos="5496"/>
-          <w:tab w:val="left" w:pos="6412"/>
-          <w:tab w:val="left" w:pos="7328"/>
-          <w:tab w:val="left" w:pos="8244"/>
-          <w:tab w:val="left" w:pos="9160"/>
-          <w:tab w:val="left" w:pos="10076"/>
-          <w:tab w:val="left" w:pos="10992"/>
-          <w:tab w:val="left" w:pos="11908"/>
-          <w:tab w:val="left" w:pos="12824"/>
-          <w:tab w:val="left" w:pos="13740"/>
-          <w:tab w:val="left" w:pos="14656"/>
-        </w:tabs>
-        <w:spacing w:after="0" w:line="240" w:lineRule="auto"/>
-        <w:rPr>
-          <w:rFonts w:ascii="Courier New" w:eastAsia="Times New Roman" w:hAnsi="Courier New" w:cs="Courier New"/>
-          <w:color w:val="000000"/>
-          <w:sz w:val="20"/>
-          <w:szCs w:val="20"/>
-          <w:lang w:eastAsia="en-IE"/>
-        </w:rPr>
-      </w:pPr>
-    </w:p>
-    <w:p>
-      <w:pPr>
-        <w:tabs>
-          <w:tab w:val="left" w:pos="916"/>
-          <w:tab w:val="left" w:pos="1832"/>
-          <w:tab w:val="left" w:pos="2748"/>
-          <w:tab w:val="left" w:pos="3664"/>
-          <w:tab w:val="left" w:pos="4580"/>
-          <w:tab w:val="left" w:pos="5496"/>
-          <w:tab w:val="left" w:pos="6412"/>
-          <w:tab w:val="left" w:pos="7328"/>
-          <w:tab w:val="left" w:pos="8244"/>
-          <w:tab w:val="left" w:pos="9160"/>
-          <w:tab w:val="left" w:pos="10076"/>
-          <w:tab w:val="left" w:pos="10992"/>
-          <w:tab w:val="left" w:pos="11908"/>
-          <w:tab w:val="left" w:pos="12824"/>
-          <w:tab w:val="left" w:pos="13740"/>
-          <w:tab w:val="left" w:pos="14656"/>
-        </w:tabs>
-        <w:spacing w:after="0" w:line="240" w:lineRule="auto"/>
-        <w:rPr>
-          <w:rFonts w:ascii="Courier New" w:eastAsia="Times New Roman" w:hAnsi="Courier New" w:cs="Courier New"/>
-          <w:color w:val="000000"/>
-          <w:sz w:val="20"/>
-          <w:szCs w:val="20"/>
-          <w:lang w:eastAsia="en-IE"/>
-        </w:rPr>
-      </w:pPr>
-      <w:r>
-        <w:rPr>
-          <w:rFonts w:ascii="Courier New" w:eastAsia="Times New Roman" w:hAnsi="Courier New" w:cs="Courier New"/>
-          <w:color w:val="000000"/>
-          <w:sz w:val="20"/>
-          <w:szCs w:val="20"/>
-          <w:lang w:eastAsia="en-IE"/>
-        </w:rPr>
-        <w:t>10. What is the purpose of cloning a virtual machine?</w:t>
-      </w:r>
-    </w:p>
-    <w:p/>
+        <w:pStyle w:val="ListParagraph"/>
+        <w:numPr>
+          <w:ilvl w:val="0"/>
+          <w:numId w:val="1"/>
+        </w:numPr>
+        <w:tabs>
+          <w:tab w:val="left" w:pos="916"/>
+          <w:tab w:val="left" w:pos="1832"/>
+          <w:tab w:val="left" w:pos="2748"/>
+          <w:tab w:val="left" w:pos="3664"/>
+          <w:tab w:val="left" w:pos="4580"/>
+          <w:tab w:val="left" w:pos="5496"/>
+          <w:tab w:val="left" w:pos="6412"/>
+          <w:tab w:val="left" w:pos="7328"/>
+          <w:tab w:val="left" w:pos="8244"/>
+          <w:tab w:val="left" w:pos="9160"/>
+          <w:tab w:val="left" w:pos="10076"/>
+          <w:tab w:val="left" w:pos="10992"/>
+          <w:tab w:val="left" w:pos="11908"/>
+          <w:tab w:val="left" w:pos="12824"/>
+          <w:tab w:val="left" w:pos="13740"/>
+          <w:tab w:val="left" w:pos="14656"/>
+        </w:tabs>
+        <w:spacing w:after="0" w:line="240" w:lineRule="auto"/>
+        <w:rPr>
+          <w:rFonts w:ascii="Courier New" w:eastAsia="Times New Roman" w:hAnsi="Courier New" w:cs="Courier New"/>
+          <w:color w:val="000000"/>
+          <w:sz w:val="20"/>
+          <w:szCs w:val="20"/>
+          <w:lang w:eastAsia="en-IE"/>
+        </w:rPr>
+      </w:pPr>
+      <w:r>
+        <w:rPr>
+          <w:rFonts w:ascii="Courier New" w:eastAsia="Times New Roman" w:hAnsi="Courier New" w:cs="Courier New"/>
+          <w:color w:val="000000"/>
+          <w:sz w:val="20"/>
+          <w:szCs w:val="20"/>
+          <w:lang w:eastAsia="en-IE"/>
+        </w:rPr>
+        <w:t>What is the primary function of a hypervisor in virtualization?</w:t>
+      </w:r>
+    </w:p>
+    <w:p>
+      <w:pPr>
+        <w:pStyle w:val="ListParagraph"/>
+        <w:numPr>
+          <w:ilvl w:val="0"/>
+          <w:numId w:val="2"/>
+        </w:numPr>
+        <w:tabs>
+          <w:tab w:val="left" w:pos="916"/>
+          <w:tab w:val="left" w:pos="1832"/>
+          <w:tab w:val="left" w:pos="2748"/>
+          <w:tab w:val="left" w:pos="3664"/>
+          <w:tab w:val="left" w:pos="4580"/>
+          <w:tab w:val="left" w:pos="5496"/>
+          <w:tab w:val="left" w:pos="6412"/>
+          <w:tab w:val="left" w:pos="7328"/>
+          <w:tab w:val="left" w:pos="8244"/>
+          <w:tab w:val="left" w:pos="9160"/>
+          <w:tab w:val="left" w:pos="10076"/>
+          <w:tab w:val="left" w:pos="10992"/>
+          <w:tab w:val="left" w:pos="11908"/>
+          <w:tab w:val="left" w:pos="12824"/>
+          <w:tab w:val="left" w:pos="13740"/>
+          <w:tab w:val="left" w:pos="14656"/>
+        </w:tabs>
+        <w:spacing w:after="0" w:line="240" w:lineRule="auto"/>
+        <w:rPr>
+          <w:rFonts w:ascii="Courier New" w:eastAsia="Times New Roman" w:hAnsi="Courier New" w:cs="Courier New"/>
+          <w:color w:val="000000"/>
+          <w:sz w:val="20"/>
+          <w:szCs w:val="20"/>
+          <w:lang w:eastAsia="en-IE"/>
+        </w:rPr>
+      </w:pPr>
+      <w:r>
+        <w:rPr>
+          <w:rFonts w:ascii="Courier New" w:eastAsia="Times New Roman" w:hAnsi="Courier New" w:cs="Courier New"/>
+          <w:color w:val="000000"/>
+          <w:sz w:val="20"/>
+          <w:szCs w:val="20"/>
+          <w:lang w:eastAsia="en-IE"/>
+        </w:rPr>
+        <w:t>It creates and manages the virtual machines by abstracting hardware resources and allocating them to the virtual machines.</w:t>
+      </w:r>
+    </w:p>
+    <w:p>
+      <w:pPr>
+        <w:tabs>
+          <w:tab w:val="left" w:pos="916"/>
+          <w:tab w:val="left" w:pos="1832"/>
+          <w:tab w:val="left" w:pos="2748"/>
+          <w:tab w:val="left" w:pos="3664"/>
+          <w:tab w:val="left" w:pos="4580"/>
+          <w:tab w:val="left" w:pos="5496"/>
+          <w:tab w:val="left" w:pos="6412"/>
+          <w:tab w:val="left" w:pos="7328"/>
+          <w:tab w:val="left" w:pos="8244"/>
+          <w:tab w:val="left" w:pos="9160"/>
+          <w:tab w:val="left" w:pos="10076"/>
+          <w:tab w:val="left" w:pos="10992"/>
+          <w:tab w:val="left" w:pos="11908"/>
+          <w:tab w:val="left" w:pos="12824"/>
+          <w:tab w:val="left" w:pos="13740"/>
+          <w:tab w:val="left" w:pos="14656"/>
+        </w:tabs>
+        <w:spacing w:after="0" w:line="240" w:lineRule="auto"/>
+        <w:rPr>
+          <w:rFonts w:ascii="Courier New" w:eastAsia="Times New Roman" w:hAnsi="Courier New" w:cs="Courier New"/>
+          <w:color w:val="000000"/>
+          <w:sz w:val="20"/>
+          <w:szCs w:val="20"/>
+          <w:lang w:eastAsia="en-IE"/>
+        </w:rPr>
+      </w:pPr>
+    </w:p>
+    <w:p>
+      <w:pPr>
+        <w:tabs>
+          <w:tab w:val="left" w:pos="916"/>
+          <w:tab w:val="left" w:pos="1832"/>
+          <w:tab w:val="left" w:pos="2748"/>
+          <w:tab w:val="left" w:pos="3664"/>
+          <w:tab w:val="left" w:pos="4580"/>
+          <w:tab w:val="left" w:pos="5496"/>
+          <w:tab w:val="left" w:pos="6412"/>
+          <w:tab w:val="left" w:pos="7328"/>
+          <w:tab w:val="left" w:pos="8244"/>
+          <w:tab w:val="left" w:pos="9160"/>
+          <w:tab w:val="left" w:pos="10076"/>
+          <w:tab w:val="left" w:pos="10992"/>
+          <w:tab w:val="left" w:pos="11908"/>
+          <w:tab w:val="left" w:pos="12824"/>
+          <w:tab w:val="left" w:pos="13740"/>
+          <w:tab w:val="left" w:pos="14656"/>
+        </w:tabs>
+        <w:spacing w:after="0" w:line="240" w:lineRule="auto"/>
+        <w:rPr>
+          <w:rFonts w:ascii="Courier New" w:eastAsia="Times New Roman" w:hAnsi="Courier New" w:cs="Courier New"/>
+          <w:color w:val="000000"/>
+          <w:sz w:val="20"/>
+          <w:szCs w:val="20"/>
+          <w:lang w:eastAsia="en-IE"/>
+        </w:rPr>
+      </w:pPr>
+    </w:p>
+    <w:p>
+      <w:pPr>
+        <w:tabs>
+          <w:tab w:val="left" w:pos="916"/>
+          <w:tab w:val="left" w:pos="1832"/>
+          <w:tab w:val="left" w:pos="2748"/>
+          <w:tab w:val="left" w:pos="3664"/>
+          <w:tab w:val="left" w:pos="4580"/>
+          <w:tab w:val="left" w:pos="5496"/>
+          <w:tab w:val="left" w:pos="6412"/>
+          <w:tab w:val="left" w:pos="7328"/>
+          <w:tab w:val="left" w:pos="8244"/>
+          <w:tab w:val="left" w:pos="9160"/>
+          <w:tab w:val="left" w:pos="10076"/>
+          <w:tab w:val="left" w:pos="10992"/>
+          <w:tab w:val="left" w:pos="11908"/>
+          <w:tab w:val="left" w:pos="12824"/>
+          <w:tab w:val="left" w:pos="13740"/>
+          <w:tab w:val="left" w:pos="14656"/>
+        </w:tabs>
+        <w:spacing w:after="0" w:line="240" w:lineRule="auto"/>
+        <w:rPr>
+          <w:rFonts w:ascii="Courier New" w:eastAsia="Times New Roman" w:hAnsi="Courier New" w:cs="Courier New"/>
+          <w:color w:val="000000"/>
+          <w:sz w:val="20"/>
+          <w:szCs w:val="20"/>
+          <w:lang w:eastAsia="en-IE"/>
+        </w:rPr>
+      </w:pPr>
+    </w:p>
+    <w:p>
+      <w:pPr>
+        <w:pStyle w:val="ListParagraph"/>
+        <w:numPr>
+          <w:ilvl w:val="0"/>
+          <w:numId w:val="1"/>
+        </w:numPr>
+        <w:tabs>
+          <w:tab w:val="left" w:pos="916"/>
+          <w:tab w:val="left" w:pos="1832"/>
+          <w:tab w:val="left" w:pos="2748"/>
+          <w:tab w:val="left" w:pos="3664"/>
+          <w:tab w:val="left" w:pos="4580"/>
+          <w:tab w:val="left" w:pos="5496"/>
+          <w:tab w:val="left" w:pos="6412"/>
+          <w:tab w:val="left" w:pos="7328"/>
+          <w:tab w:val="left" w:pos="8244"/>
+          <w:tab w:val="left" w:pos="9160"/>
+          <w:tab w:val="left" w:pos="10076"/>
+          <w:tab w:val="left" w:pos="10992"/>
+          <w:tab w:val="left" w:pos="11908"/>
+          <w:tab w:val="left" w:pos="12824"/>
+          <w:tab w:val="left" w:pos="13740"/>
+          <w:tab w:val="left" w:pos="14656"/>
+        </w:tabs>
+        <w:spacing w:after="0" w:line="240" w:lineRule="auto"/>
+        <w:rPr>
+          <w:rFonts w:ascii="Courier New" w:eastAsia="Times New Roman" w:hAnsi="Courier New" w:cs="Courier New"/>
+          <w:color w:val="000000"/>
+          <w:sz w:val="20"/>
+          <w:szCs w:val="20"/>
+          <w:lang w:eastAsia="en-IE"/>
+        </w:rPr>
+      </w:pPr>
+      <w:r>
+        <w:rPr>
+          <w:rFonts w:ascii="Courier New" w:eastAsia="Times New Roman" w:hAnsi="Courier New" w:cs="Courier New"/>
+          <w:color w:val="000000"/>
+          <w:sz w:val="20"/>
+          <w:szCs w:val="20"/>
+          <w:lang w:eastAsia="en-IE"/>
+        </w:rPr>
+        <w:t>What is a virtual machine (VM)?</w:t>
+      </w:r>
+    </w:p>
+    <w:p>
+      <w:pPr>
+        <w:pStyle w:val="ListParagraph"/>
+        <w:numPr>
+          <w:ilvl w:val="0"/>
+          <w:numId w:val="2"/>
+        </w:numPr>
+        <w:tabs>
+          <w:tab w:val="left" w:pos="916"/>
+          <w:tab w:val="left" w:pos="1832"/>
+          <w:tab w:val="left" w:pos="2748"/>
+          <w:tab w:val="left" w:pos="3664"/>
+          <w:tab w:val="left" w:pos="4580"/>
+          <w:tab w:val="left" w:pos="5496"/>
+          <w:tab w:val="left" w:pos="6412"/>
+          <w:tab w:val="left" w:pos="7328"/>
+          <w:tab w:val="left" w:pos="8244"/>
+          <w:tab w:val="left" w:pos="9160"/>
+          <w:tab w:val="left" w:pos="10076"/>
+          <w:tab w:val="left" w:pos="10992"/>
+          <w:tab w:val="left" w:pos="11908"/>
+          <w:tab w:val="left" w:pos="12824"/>
+          <w:tab w:val="left" w:pos="13740"/>
+          <w:tab w:val="left" w:pos="14656"/>
+        </w:tabs>
+        <w:spacing w:after="0" w:line="240" w:lineRule="auto"/>
+        <w:rPr>
+          <w:rFonts w:ascii="Courier New" w:eastAsia="Times New Roman" w:hAnsi="Courier New" w:cs="Courier New"/>
+          <w:color w:val="000000"/>
+          <w:sz w:val="20"/>
+          <w:szCs w:val="20"/>
+          <w:lang w:eastAsia="en-IE"/>
+        </w:rPr>
+      </w:pPr>
+      <w:r>
+        <w:rPr>
+          <w:rFonts w:ascii="Courier New" w:eastAsia="Times New Roman" w:hAnsi="Courier New" w:cs="Courier New"/>
+          <w:color w:val="000000"/>
+          <w:sz w:val="20"/>
+          <w:szCs w:val="20"/>
+          <w:lang w:eastAsia="en-IE"/>
+        </w:rPr>
+        <w:t>It is a software emulation of a ‘real’ computer, it runs an operating system and applications just like any other computer but it is completely contained within software within your physical machine.</w:t>
+      </w:r>
+    </w:p>
+    <w:p>
+      <w:pPr>
+        <w:tabs>
+          <w:tab w:val="left" w:pos="916"/>
+          <w:tab w:val="left" w:pos="1832"/>
+          <w:tab w:val="left" w:pos="2748"/>
+          <w:tab w:val="left" w:pos="3664"/>
+          <w:tab w:val="left" w:pos="4580"/>
+          <w:tab w:val="left" w:pos="5496"/>
+          <w:tab w:val="left" w:pos="6412"/>
+          <w:tab w:val="left" w:pos="7328"/>
+          <w:tab w:val="left" w:pos="8244"/>
+          <w:tab w:val="left" w:pos="9160"/>
+          <w:tab w:val="left" w:pos="10076"/>
+          <w:tab w:val="left" w:pos="10992"/>
+          <w:tab w:val="left" w:pos="11908"/>
+          <w:tab w:val="left" w:pos="12824"/>
+          <w:tab w:val="left" w:pos="13740"/>
+          <w:tab w:val="left" w:pos="14656"/>
+        </w:tabs>
+        <w:spacing w:after="0" w:line="240" w:lineRule="auto"/>
+        <w:rPr>
+          <w:rFonts w:ascii="Courier New" w:eastAsia="Times New Roman" w:hAnsi="Courier New" w:cs="Courier New"/>
+          <w:color w:val="000000"/>
+          <w:sz w:val="20"/>
+          <w:szCs w:val="20"/>
+          <w:lang w:eastAsia="en-IE"/>
+        </w:rPr>
+      </w:pPr>
+    </w:p>
+    <w:p>
+      <w:pPr>
+        <w:tabs>
+          <w:tab w:val="left" w:pos="916"/>
+          <w:tab w:val="left" w:pos="1832"/>
+          <w:tab w:val="left" w:pos="2748"/>
+          <w:tab w:val="left" w:pos="3664"/>
+          <w:tab w:val="left" w:pos="4580"/>
+          <w:tab w:val="left" w:pos="5496"/>
+          <w:tab w:val="left" w:pos="6412"/>
+          <w:tab w:val="left" w:pos="7328"/>
+          <w:tab w:val="left" w:pos="8244"/>
+          <w:tab w:val="left" w:pos="9160"/>
+          <w:tab w:val="left" w:pos="10076"/>
+          <w:tab w:val="left" w:pos="10992"/>
+          <w:tab w:val="left" w:pos="11908"/>
+          <w:tab w:val="left" w:pos="12824"/>
+          <w:tab w:val="left" w:pos="13740"/>
+          <w:tab w:val="left" w:pos="14656"/>
+        </w:tabs>
+        <w:spacing w:after="0" w:line="240" w:lineRule="auto"/>
+        <w:rPr>
+          <w:rFonts w:ascii="Courier New" w:eastAsia="Times New Roman" w:hAnsi="Courier New" w:cs="Courier New"/>
+          <w:color w:val="000000"/>
+          <w:sz w:val="20"/>
+          <w:szCs w:val="20"/>
+          <w:lang w:eastAsia="en-IE"/>
+        </w:rPr>
+      </w:pPr>
+    </w:p>
+    <w:p>
+      <w:pPr>
+        <w:tabs>
+          <w:tab w:val="left" w:pos="916"/>
+          <w:tab w:val="left" w:pos="1832"/>
+          <w:tab w:val="left" w:pos="2748"/>
+          <w:tab w:val="left" w:pos="3664"/>
+          <w:tab w:val="left" w:pos="4580"/>
+          <w:tab w:val="left" w:pos="5496"/>
+          <w:tab w:val="left" w:pos="6412"/>
+          <w:tab w:val="left" w:pos="7328"/>
+          <w:tab w:val="left" w:pos="8244"/>
+          <w:tab w:val="left" w:pos="9160"/>
+          <w:tab w:val="left" w:pos="10076"/>
+          <w:tab w:val="left" w:pos="10992"/>
+          <w:tab w:val="left" w:pos="11908"/>
+          <w:tab w:val="left" w:pos="12824"/>
+          <w:tab w:val="left" w:pos="13740"/>
+          <w:tab w:val="left" w:pos="14656"/>
+        </w:tabs>
+        <w:spacing w:after="0" w:line="240" w:lineRule="auto"/>
+        <w:rPr>
+          <w:rFonts w:ascii="Courier New" w:eastAsia="Times New Roman" w:hAnsi="Courier New" w:cs="Courier New"/>
+          <w:color w:val="000000"/>
+          <w:sz w:val="20"/>
+          <w:szCs w:val="20"/>
+          <w:lang w:eastAsia="en-IE"/>
+        </w:rPr>
+      </w:pPr>
+    </w:p>
+    <w:p>
+      <w:pPr>
+        <w:pStyle w:val="ListParagraph"/>
+        <w:numPr>
+          <w:ilvl w:val="0"/>
+          <w:numId w:val="1"/>
+        </w:numPr>
+        <w:tabs>
+          <w:tab w:val="left" w:pos="916"/>
+          <w:tab w:val="left" w:pos="1832"/>
+          <w:tab w:val="left" w:pos="2748"/>
+          <w:tab w:val="left" w:pos="3664"/>
+          <w:tab w:val="left" w:pos="4580"/>
+          <w:tab w:val="left" w:pos="5496"/>
+          <w:tab w:val="left" w:pos="6412"/>
+          <w:tab w:val="left" w:pos="7328"/>
+          <w:tab w:val="left" w:pos="8244"/>
+          <w:tab w:val="left" w:pos="9160"/>
+          <w:tab w:val="left" w:pos="10076"/>
+          <w:tab w:val="left" w:pos="10992"/>
+          <w:tab w:val="left" w:pos="11908"/>
+          <w:tab w:val="left" w:pos="12824"/>
+          <w:tab w:val="left" w:pos="13740"/>
+          <w:tab w:val="left" w:pos="14656"/>
+        </w:tabs>
+        <w:spacing w:after="0" w:line="240" w:lineRule="auto"/>
+        <w:rPr>
+          <w:rFonts w:ascii="Courier New" w:eastAsia="Times New Roman" w:hAnsi="Courier New" w:cs="Courier New"/>
+          <w:color w:val="000000"/>
+          <w:sz w:val="20"/>
+          <w:szCs w:val="20"/>
+          <w:lang w:eastAsia="en-IE"/>
+        </w:rPr>
+      </w:pPr>
+      <w:r>
+        <w:rPr>
+          <w:rFonts w:ascii="Courier New" w:eastAsia="Times New Roman" w:hAnsi="Courier New" w:cs="Courier New"/>
+          <w:color w:val="000000"/>
+          <w:sz w:val="20"/>
+          <w:szCs w:val="20"/>
+          <w:lang w:eastAsia="en-IE"/>
+        </w:rPr>
+        <w:t>What are the benefits of using virtual machines?</w:t>
+      </w:r>
+    </w:p>
+    <w:p>
+      <w:pPr>
+        <w:pStyle w:val="ListParagraph"/>
+        <w:numPr>
+          <w:ilvl w:val="0"/>
+          <w:numId w:val="2"/>
+        </w:numPr>
+        <w:tabs>
+          <w:tab w:val="left" w:pos="916"/>
+          <w:tab w:val="left" w:pos="1832"/>
+          <w:tab w:val="left" w:pos="2748"/>
+          <w:tab w:val="left" w:pos="3664"/>
+          <w:tab w:val="left" w:pos="4580"/>
+          <w:tab w:val="left" w:pos="5496"/>
+          <w:tab w:val="left" w:pos="6412"/>
+          <w:tab w:val="left" w:pos="7328"/>
+          <w:tab w:val="left" w:pos="8244"/>
+          <w:tab w:val="left" w:pos="9160"/>
+          <w:tab w:val="left" w:pos="10076"/>
+          <w:tab w:val="left" w:pos="10992"/>
+          <w:tab w:val="left" w:pos="11908"/>
+          <w:tab w:val="left" w:pos="12824"/>
+          <w:tab w:val="left" w:pos="13740"/>
+          <w:tab w:val="left" w:pos="14656"/>
+        </w:tabs>
+        <w:spacing w:after="0" w:line="240" w:lineRule="auto"/>
+        <w:rPr>
+          <w:rFonts w:ascii="Courier New" w:eastAsia="Times New Roman" w:hAnsi="Courier New" w:cs="Courier New"/>
+          <w:color w:val="000000"/>
+          <w:sz w:val="20"/>
+          <w:szCs w:val="20"/>
+          <w:lang w:eastAsia="en-IE"/>
+        </w:rPr>
+      </w:pPr>
+      <w:r>
+        <w:rPr>
+          <w:rFonts w:ascii="Courier New" w:eastAsia="Times New Roman" w:hAnsi="Courier New" w:cs="Courier New"/>
+          <w:color w:val="000000"/>
+          <w:sz w:val="20"/>
+          <w:szCs w:val="20"/>
+          <w:lang w:eastAsia="en-IE"/>
+        </w:rPr>
+        <w:t>Security and testing: A virtual machine is closed off from the physical machine unless otherwise allowed access, if malware or malicious software is installed on a virtual machine it is cut off from the rest of the computer outside the VM.</w:t>
+      </w:r>
+    </w:p>
+    <w:p>
+      <w:pPr>
+        <w:pStyle w:val="ListParagraph"/>
+        <w:numPr>
+          <w:ilvl w:val="0"/>
+          <w:numId w:val="2"/>
+        </w:numPr>
+        <w:tabs>
+          <w:tab w:val="left" w:pos="916"/>
+          <w:tab w:val="left" w:pos="1832"/>
+          <w:tab w:val="left" w:pos="2748"/>
+          <w:tab w:val="left" w:pos="3664"/>
+          <w:tab w:val="left" w:pos="4580"/>
+          <w:tab w:val="left" w:pos="5496"/>
+          <w:tab w:val="left" w:pos="6412"/>
+          <w:tab w:val="left" w:pos="7328"/>
+          <w:tab w:val="left" w:pos="8244"/>
+          <w:tab w:val="left" w:pos="9160"/>
+          <w:tab w:val="left" w:pos="10076"/>
+          <w:tab w:val="left" w:pos="10992"/>
+          <w:tab w:val="left" w:pos="11908"/>
+          <w:tab w:val="left" w:pos="12824"/>
+          <w:tab w:val="left" w:pos="13740"/>
+          <w:tab w:val="left" w:pos="14656"/>
+        </w:tabs>
+        <w:spacing w:after="0" w:line="240" w:lineRule="auto"/>
+        <w:rPr>
+          <w:rFonts w:ascii="Courier New" w:eastAsia="Times New Roman" w:hAnsi="Courier New" w:cs="Courier New"/>
+          <w:color w:val="000000"/>
+          <w:sz w:val="20"/>
+          <w:szCs w:val="20"/>
+          <w:lang w:eastAsia="en-IE"/>
+        </w:rPr>
+      </w:pPr>
+      <w:r>
+        <w:rPr>
+          <w:rFonts w:ascii="Courier New" w:eastAsia="Times New Roman" w:hAnsi="Courier New" w:cs="Courier New"/>
+          <w:color w:val="000000"/>
+          <w:sz w:val="20"/>
+          <w:szCs w:val="20"/>
+          <w:lang w:eastAsia="en-IE"/>
+        </w:rPr>
+        <w:t>Resource utilization: Developers with powerful PC’s wishing to test their game can create a VM with less access to their PC’s hardware and see how it will run on a weaker machine.</w:t>
+      </w:r>
+    </w:p>
+    <w:p>
+      <w:pPr>
+        <w:pStyle w:val="ListParagraph"/>
+        <w:numPr>
+          <w:ilvl w:val="0"/>
+          <w:numId w:val="2"/>
+        </w:numPr>
+        <w:tabs>
+          <w:tab w:val="left" w:pos="916"/>
+          <w:tab w:val="left" w:pos="1832"/>
+          <w:tab w:val="left" w:pos="2748"/>
+          <w:tab w:val="left" w:pos="3664"/>
+          <w:tab w:val="left" w:pos="4580"/>
+          <w:tab w:val="left" w:pos="5496"/>
+          <w:tab w:val="left" w:pos="6412"/>
+          <w:tab w:val="left" w:pos="7328"/>
+          <w:tab w:val="left" w:pos="8244"/>
+          <w:tab w:val="left" w:pos="9160"/>
+          <w:tab w:val="left" w:pos="10076"/>
+          <w:tab w:val="left" w:pos="10992"/>
+          <w:tab w:val="left" w:pos="11908"/>
+          <w:tab w:val="left" w:pos="12824"/>
+          <w:tab w:val="left" w:pos="13740"/>
+          <w:tab w:val="left" w:pos="14656"/>
+        </w:tabs>
+        <w:spacing w:after="0" w:line="240" w:lineRule="auto"/>
+        <w:rPr>
+          <w:rFonts w:ascii="Courier New" w:eastAsia="Times New Roman" w:hAnsi="Courier New" w:cs="Courier New"/>
+          <w:color w:val="000000"/>
+          <w:sz w:val="20"/>
+          <w:szCs w:val="20"/>
+          <w:lang w:eastAsia="en-IE"/>
+        </w:rPr>
+      </w:pPr>
+      <w:r>
+        <w:rPr>
+          <w:rFonts w:ascii="Courier New" w:eastAsia="Times New Roman" w:hAnsi="Courier New" w:cs="Courier New"/>
+          <w:color w:val="000000"/>
+          <w:sz w:val="20"/>
+          <w:szCs w:val="20"/>
+          <w:lang w:eastAsia="en-IE"/>
+        </w:rPr>
+        <w:t>Backup and recovery: An isolated VM can store a save data that can be retrieved if necessary if something goes wrong on the ‘main’ computer.</w:t>
+      </w:r>
+    </w:p>
+    <w:p>
+      <w:pPr>
+        <w:tabs>
+          <w:tab w:val="left" w:pos="916"/>
+          <w:tab w:val="left" w:pos="1832"/>
+          <w:tab w:val="left" w:pos="2748"/>
+          <w:tab w:val="left" w:pos="3664"/>
+          <w:tab w:val="left" w:pos="4580"/>
+          <w:tab w:val="left" w:pos="5496"/>
+          <w:tab w:val="left" w:pos="6412"/>
+          <w:tab w:val="left" w:pos="7328"/>
+          <w:tab w:val="left" w:pos="8244"/>
+          <w:tab w:val="left" w:pos="9160"/>
+          <w:tab w:val="left" w:pos="10076"/>
+          <w:tab w:val="left" w:pos="10992"/>
+          <w:tab w:val="left" w:pos="11908"/>
+          <w:tab w:val="left" w:pos="12824"/>
+          <w:tab w:val="left" w:pos="13740"/>
+          <w:tab w:val="left" w:pos="14656"/>
+        </w:tabs>
+        <w:spacing w:after="0" w:line="240" w:lineRule="auto"/>
+        <w:rPr>
+          <w:rFonts w:ascii="Courier New" w:eastAsia="Times New Roman" w:hAnsi="Courier New" w:cs="Courier New"/>
+          <w:color w:val="000000"/>
+          <w:sz w:val="20"/>
+          <w:szCs w:val="20"/>
+          <w:lang w:eastAsia="en-IE"/>
+        </w:rPr>
+      </w:pPr>
+    </w:p>
+    <w:p>
+      <w:pPr>
+        <w:tabs>
+          <w:tab w:val="left" w:pos="916"/>
+          <w:tab w:val="left" w:pos="1832"/>
+          <w:tab w:val="left" w:pos="2748"/>
+          <w:tab w:val="left" w:pos="3664"/>
+          <w:tab w:val="left" w:pos="4580"/>
+          <w:tab w:val="left" w:pos="5496"/>
+          <w:tab w:val="left" w:pos="6412"/>
+          <w:tab w:val="left" w:pos="7328"/>
+          <w:tab w:val="left" w:pos="8244"/>
+          <w:tab w:val="left" w:pos="9160"/>
+          <w:tab w:val="left" w:pos="10076"/>
+          <w:tab w:val="left" w:pos="10992"/>
+          <w:tab w:val="left" w:pos="11908"/>
+          <w:tab w:val="left" w:pos="12824"/>
+          <w:tab w:val="left" w:pos="13740"/>
+          <w:tab w:val="left" w:pos="14656"/>
+        </w:tabs>
+        <w:spacing w:after="0" w:line="240" w:lineRule="auto"/>
+        <w:rPr>
+          <w:rFonts w:ascii="Courier New" w:eastAsia="Times New Roman" w:hAnsi="Courier New" w:cs="Courier New"/>
+          <w:color w:val="000000"/>
+          <w:sz w:val="20"/>
+          <w:szCs w:val="20"/>
+          <w:lang w:eastAsia="en-IE"/>
+        </w:rPr>
+      </w:pPr>
+    </w:p>
+    <w:p>
+      <w:pPr>
+        <w:tabs>
+          <w:tab w:val="left" w:pos="916"/>
+          <w:tab w:val="left" w:pos="1832"/>
+          <w:tab w:val="left" w:pos="2748"/>
+          <w:tab w:val="left" w:pos="3664"/>
+          <w:tab w:val="left" w:pos="4580"/>
+          <w:tab w:val="left" w:pos="5496"/>
+          <w:tab w:val="left" w:pos="6412"/>
+          <w:tab w:val="left" w:pos="7328"/>
+          <w:tab w:val="left" w:pos="8244"/>
+          <w:tab w:val="left" w:pos="9160"/>
+          <w:tab w:val="left" w:pos="10076"/>
+          <w:tab w:val="left" w:pos="10992"/>
+          <w:tab w:val="left" w:pos="11908"/>
+          <w:tab w:val="left" w:pos="12824"/>
+          <w:tab w:val="left" w:pos="13740"/>
+          <w:tab w:val="left" w:pos="14656"/>
+        </w:tabs>
+        <w:spacing w:after="0" w:line="240" w:lineRule="auto"/>
+        <w:rPr>
+          <w:rFonts w:ascii="Courier New" w:eastAsia="Times New Roman" w:hAnsi="Courier New" w:cs="Courier New"/>
+          <w:color w:val="000000"/>
+          <w:sz w:val="20"/>
+          <w:szCs w:val="20"/>
+          <w:lang w:eastAsia="en-IE"/>
+        </w:rPr>
+      </w:pPr>
+    </w:p>
+    <w:p>
+      <w:pPr>
+        <w:pStyle w:val="ListParagraph"/>
+        <w:numPr>
+          <w:ilvl w:val="0"/>
+          <w:numId w:val="1"/>
+        </w:numPr>
+        <w:tabs>
+          <w:tab w:val="left" w:pos="916"/>
+          <w:tab w:val="left" w:pos="1832"/>
+          <w:tab w:val="left" w:pos="2748"/>
+          <w:tab w:val="left" w:pos="3664"/>
+          <w:tab w:val="left" w:pos="4580"/>
+          <w:tab w:val="left" w:pos="5496"/>
+          <w:tab w:val="left" w:pos="6412"/>
+          <w:tab w:val="left" w:pos="7328"/>
+          <w:tab w:val="left" w:pos="8244"/>
+          <w:tab w:val="left" w:pos="9160"/>
+          <w:tab w:val="left" w:pos="10076"/>
+          <w:tab w:val="left" w:pos="10992"/>
+          <w:tab w:val="left" w:pos="11908"/>
+          <w:tab w:val="left" w:pos="12824"/>
+          <w:tab w:val="left" w:pos="13740"/>
+          <w:tab w:val="left" w:pos="14656"/>
+        </w:tabs>
+        <w:spacing w:after="0" w:line="240" w:lineRule="auto"/>
+        <w:rPr>
+          <w:rFonts w:ascii="Courier New" w:eastAsia="Times New Roman" w:hAnsi="Courier New" w:cs="Courier New"/>
+          <w:color w:val="000000"/>
+          <w:sz w:val="20"/>
+          <w:szCs w:val="20"/>
+          <w:lang w:eastAsia="en-IE"/>
+        </w:rPr>
+      </w:pPr>
+      <w:r>
+        <w:rPr>
+          <w:rFonts w:ascii="Courier New" w:eastAsia="Times New Roman" w:hAnsi="Courier New" w:cs="Courier New"/>
+          <w:color w:val="000000"/>
+          <w:sz w:val="20"/>
+          <w:szCs w:val="20"/>
+          <w:lang w:eastAsia="en-IE"/>
+        </w:rPr>
+        <w:t>List five use cases of virtual machines.</w:t>
+      </w:r>
+    </w:p>
+    <w:p>
+      <w:pPr>
+        <w:pStyle w:val="ListParagraph"/>
+        <w:numPr>
+          <w:ilvl w:val="0"/>
+          <w:numId w:val="2"/>
+        </w:numPr>
+        <w:tabs>
+          <w:tab w:val="left" w:pos="916"/>
+          <w:tab w:val="left" w:pos="1832"/>
+          <w:tab w:val="left" w:pos="2748"/>
+          <w:tab w:val="left" w:pos="3664"/>
+          <w:tab w:val="left" w:pos="4580"/>
+          <w:tab w:val="left" w:pos="5496"/>
+          <w:tab w:val="left" w:pos="6412"/>
+          <w:tab w:val="left" w:pos="7328"/>
+          <w:tab w:val="left" w:pos="8244"/>
+          <w:tab w:val="left" w:pos="9160"/>
+          <w:tab w:val="left" w:pos="10076"/>
+          <w:tab w:val="left" w:pos="10992"/>
+          <w:tab w:val="left" w:pos="11908"/>
+          <w:tab w:val="left" w:pos="12824"/>
+          <w:tab w:val="left" w:pos="13740"/>
+          <w:tab w:val="left" w:pos="14656"/>
+        </w:tabs>
+        <w:spacing w:after="0" w:line="240" w:lineRule="auto"/>
+        <w:rPr>
+          <w:rFonts w:ascii="Courier New" w:eastAsia="Times New Roman" w:hAnsi="Courier New" w:cs="Courier New"/>
+          <w:color w:val="000000"/>
+          <w:sz w:val="20"/>
+          <w:szCs w:val="20"/>
+          <w:lang w:eastAsia="en-IE"/>
+        </w:rPr>
+      </w:pPr>
+      <w:r>
+        <w:rPr>
+          <w:rFonts w:ascii="Courier New" w:eastAsia="Times New Roman" w:hAnsi="Courier New" w:cs="Courier New"/>
+          <w:color w:val="000000"/>
+          <w:sz w:val="20"/>
+          <w:szCs w:val="20"/>
+          <w:lang w:eastAsia="en-IE"/>
+        </w:rPr>
+        <w:t>Emulating legacy applications.</w:t>
+      </w:r>
+      <w:r>
+        <w:rPr>
+          <w:rFonts w:ascii="Courier New" w:eastAsia="Times New Roman" w:hAnsi="Courier New" w:cs="Courier New"/>
+          <w:color w:val="000000"/>
+          <w:sz w:val="20"/>
+          <w:szCs w:val="20"/>
+          <w:lang w:eastAsia="en-IE"/>
+        </w:rPr>
+        <w:t xml:space="preserve"> E.g. old Nintendo games.</w:t>
+      </w:r>
+    </w:p>
+    <w:p>
+      <w:pPr>
+        <w:pStyle w:val="ListParagraph"/>
+        <w:numPr>
+          <w:ilvl w:val="0"/>
+          <w:numId w:val="2"/>
+        </w:numPr>
+        <w:tabs>
+          <w:tab w:val="left" w:pos="916"/>
+          <w:tab w:val="left" w:pos="1832"/>
+          <w:tab w:val="left" w:pos="2748"/>
+          <w:tab w:val="left" w:pos="3664"/>
+          <w:tab w:val="left" w:pos="4580"/>
+          <w:tab w:val="left" w:pos="5496"/>
+          <w:tab w:val="left" w:pos="6412"/>
+          <w:tab w:val="left" w:pos="7328"/>
+          <w:tab w:val="left" w:pos="8244"/>
+          <w:tab w:val="left" w:pos="9160"/>
+          <w:tab w:val="left" w:pos="10076"/>
+          <w:tab w:val="left" w:pos="10992"/>
+          <w:tab w:val="left" w:pos="11908"/>
+          <w:tab w:val="left" w:pos="12824"/>
+          <w:tab w:val="left" w:pos="13740"/>
+          <w:tab w:val="left" w:pos="14656"/>
+        </w:tabs>
+        <w:spacing w:after="0" w:line="240" w:lineRule="auto"/>
+        <w:rPr>
+          <w:rFonts w:ascii="Courier New" w:eastAsia="Times New Roman" w:hAnsi="Courier New" w:cs="Courier New"/>
+          <w:color w:val="000000"/>
+          <w:sz w:val="20"/>
+          <w:szCs w:val="20"/>
+          <w:lang w:eastAsia="en-IE"/>
+        </w:rPr>
+      </w:pPr>
+      <w:r>
+        <w:rPr>
+          <w:rFonts w:ascii="Courier New" w:eastAsia="Times New Roman" w:hAnsi="Courier New" w:cs="Courier New"/>
+          <w:color w:val="000000"/>
+          <w:sz w:val="20"/>
+          <w:szCs w:val="20"/>
+          <w:lang w:eastAsia="en-IE"/>
+        </w:rPr>
+        <w:t>Security</w:t>
+      </w:r>
+      <w:r>
+        <w:rPr>
+          <w:rFonts w:ascii="Courier New" w:eastAsia="Times New Roman" w:hAnsi="Courier New" w:cs="Courier New"/>
+          <w:color w:val="000000"/>
+          <w:sz w:val="20"/>
+          <w:szCs w:val="20"/>
+          <w:lang w:eastAsia="en-IE"/>
+        </w:rPr>
+        <w:t>. E.g. testing malware.</w:t>
+      </w:r>
+    </w:p>
+    <w:p>
+      <w:pPr>
+        <w:pStyle w:val="ListParagraph"/>
+        <w:numPr>
+          <w:ilvl w:val="0"/>
+          <w:numId w:val="2"/>
+        </w:numPr>
+        <w:tabs>
+          <w:tab w:val="left" w:pos="916"/>
+          <w:tab w:val="left" w:pos="1832"/>
+          <w:tab w:val="left" w:pos="2748"/>
+          <w:tab w:val="left" w:pos="3664"/>
+          <w:tab w:val="left" w:pos="4580"/>
+          <w:tab w:val="left" w:pos="5496"/>
+          <w:tab w:val="left" w:pos="6412"/>
+          <w:tab w:val="left" w:pos="7328"/>
+          <w:tab w:val="left" w:pos="8244"/>
+          <w:tab w:val="left" w:pos="9160"/>
+          <w:tab w:val="left" w:pos="10076"/>
+          <w:tab w:val="left" w:pos="10992"/>
+          <w:tab w:val="left" w:pos="11908"/>
+          <w:tab w:val="left" w:pos="12824"/>
+          <w:tab w:val="left" w:pos="13740"/>
+          <w:tab w:val="left" w:pos="14656"/>
+        </w:tabs>
+        <w:spacing w:after="0" w:line="240" w:lineRule="auto"/>
+        <w:rPr>
+          <w:rFonts w:ascii="Courier New" w:eastAsia="Times New Roman" w:hAnsi="Courier New" w:cs="Courier New"/>
+          <w:color w:val="000000"/>
+          <w:sz w:val="20"/>
+          <w:szCs w:val="20"/>
+          <w:lang w:eastAsia="en-IE"/>
+        </w:rPr>
+      </w:pPr>
+      <w:r>
+        <w:rPr>
+          <w:rFonts w:ascii="Courier New" w:eastAsia="Times New Roman" w:hAnsi="Courier New" w:cs="Courier New"/>
+          <w:color w:val="000000"/>
+          <w:sz w:val="20"/>
+          <w:szCs w:val="20"/>
+          <w:lang w:eastAsia="en-IE"/>
+        </w:rPr>
+        <w:t>Software development. E.g. playtest on weaker machine hardware.</w:t>
+      </w:r>
+    </w:p>
+    <w:p>
+      <w:pPr>
+        <w:pStyle w:val="ListParagraph"/>
+        <w:numPr>
+          <w:ilvl w:val="0"/>
+          <w:numId w:val="2"/>
+        </w:numPr>
+        <w:tabs>
+          <w:tab w:val="left" w:pos="916"/>
+          <w:tab w:val="left" w:pos="1832"/>
+          <w:tab w:val="left" w:pos="2748"/>
+          <w:tab w:val="left" w:pos="3664"/>
+          <w:tab w:val="left" w:pos="4580"/>
+          <w:tab w:val="left" w:pos="5496"/>
+          <w:tab w:val="left" w:pos="6412"/>
+          <w:tab w:val="left" w:pos="7328"/>
+          <w:tab w:val="left" w:pos="8244"/>
+          <w:tab w:val="left" w:pos="9160"/>
+          <w:tab w:val="left" w:pos="10076"/>
+          <w:tab w:val="left" w:pos="10992"/>
+          <w:tab w:val="left" w:pos="11908"/>
+          <w:tab w:val="left" w:pos="12824"/>
+          <w:tab w:val="left" w:pos="13740"/>
+          <w:tab w:val="left" w:pos="14656"/>
+        </w:tabs>
+        <w:spacing w:after="0" w:line="240" w:lineRule="auto"/>
+        <w:rPr>
+          <w:rFonts w:ascii="Courier New" w:eastAsia="Times New Roman" w:hAnsi="Courier New" w:cs="Courier New"/>
+          <w:color w:val="000000"/>
+          <w:sz w:val="20"/>
+          <w:szCs w:val="20"/>
+          <w:lang w:eastAsia="en-IE"/>
+        </w:rPr>
+      </w:pPr>
+      <w:r>
+        <w:rPr>
+          <w:rFonts w:ascii="Courier New" w:eastAsia="Times New Roman" w:hAnsi="Courier New" w:cs="Courier New"/>
+          <w:color w:val="000000"/>
+          <w:sz w:val="20"/>
+          <w:szCs w:val="20"/>
+          <w:lang w:eastAsia="en-IE"/>
+        </w:rPr>
+        <w:t>Cloud computing. E.g. running a Minecraft server on a VM.</w:t>
+      </w:r>
+    </w:p>
+    <w:p>
+      <w:pPr>
+        <w:pStyle w:val="ListParagraph"/>
+        <w:numPr>
+          <w:ilvl w:val="0"/>
+          <w:numId w:val="2"/>
+        </w:numPr>
+        <w:tabs>
+          <w:tab w:val="left" w:pos="916"/>
+          <w:tab w:val="left" w:pos="1832"/>
+          <w:tab w:val="left" w:pos="2748"/>
+          <w:tab w:val="left" w:pos="3664"/>
+          <w:tab w:val="left" w:pos="4580"/>
+          <w:tab w:val="left" w:pos="5496"/>
+          <w:tab w:val="left" w:pos="6412"/>
+          <w:tab w:val="left" w:pos="7328"/>
+          <w:tab w:val="left" w:pos="8244"/>
+          <w:tab w:val="left" w:pos="9160"/>
+          <w:tab w:val="left" w:pos="10076"/>
+          <w:tab w:val="left" w:pos="10992"/>
+          <w:tab w:val="left" w:pos="11908"/>
+          <w:tab w:val="left" w:pos="12824"/>
+          <w:tab w:val="left" w:pos="13740"/>
+          <w:tab w:val="left" w:pos="14656"/>
+        </w:tabs>
+        <w:spacing w:after="0" w:line="240" w:lineRule="auto"/>
+        <w:rPr>
+          <w:rFonts w:ascii="Courier New" w:eastAsia="Times New Roman" w:hAnsi="Courier New" w:cs="Courier New"/>
+          <w:color w:val="000000"/>
+          <w:sz w:val="20"/>
+          <w:szCs w:val="20"/>
+          <w:lang w:eastAsia="en-IE"/>
+        </w:rPr>
+      </w:pPr>
+      <w:r>
+        <w:rPr>
+          <w:rFonts w:ascii="Courier New" w:eastAsia="Times New Roman" w:hAnsi="Courier New" w:cs="Courier New"/>
+          <w:color w:val="000000"/>
+          <w:sz w:val="20"/>
+          <w:szCs w:val="20"/>
+          <w:lang w:eastAsia="en-IE"/>
+        </w:rPr>
+        <w:t>Operating system change. E.g. using Linux on a Windows PC</w:t>
+      </w:r>
+    </w:p>
+    <w:p>
+      <w:pPr>
+        <w:tabs>
+          <w:tab w:val="left" w:pos="916"/>
+          <w:tab w:val="left" w:pos="1832"/>
+          <w:tab w:val="left" w:pos="2748"/>
+          <w:tab w:val="left" w:pos="3664"/>
+          <w:tab w:val="left" w:pos="4580"/>
+          <w:tab w:val="left" w:pos="5496"/>
+          <w:tab w:val="left" w:pos="6412"/>
+          <w:tab w:val="left" w:pos="7328"/>
+          <w:tab w:val="left" w:pos="8244"/>
+          <w:tab w:val="left" w:pos="9160"/>
+          <w:tab w:val="left" w:pos="10076"/>
+          <w:tab w:val="left" w:pos="10992"/>
+          <w:tab w:val="left" w:pos="11908"/>
+          <w:tab w:val="left" w:pos="12824"/>
+          <w:tab w:val="left" w:pos="13740"/>
+          <w:tab w:val="left" w:pos="14656"/>
+        </w:tabs>
+        <w:spacing w:after="0" w:line="240" w:lineRule="auto"/>
+        <w:rPr>
+          <w:rFonts w:ascii="Courier New" w:eastAsia="Times New Roman" w:hAnsi="Courier New" w:cs="Courier New"/>
+          <w:color w:val="000000"/>
+          <w:sz w:val="20"/>
+          <w:szCs w:val="20"/>
+          <w:lang w:eastAsia="en-IE"/>
+        </w:rPr>
+      </w:pPr>
+    </w:p>
+    <w:p>
+      <w:pPr>
+        <w:tabs>
+          <w:tab w:val="left" w:pos="916"/>
+          <w:tab w:val="left" w:pos="1832"/>
+          <w:tab w:val="left" w:pos="2748"/>
+          <w:tab w:val="left" w:pos="3664"/>
+          <w:tab w:val="left" w:pos="4580"/>
+          <w:tab w:val="left" w:pos="5496"/>
+          <w:tab w:val="left" w:pos="6412"/>
+          <w:tab w:val="left" w:pos="7328"/>
+          <w:tab w:val="left" w:pos="8244"/>
+          <w:tab w:val="left" w:pos="9160"/>
+          <w:tab w:val="left" w:pos="10076"/>
+          <w:tab w:val="left" w:pos="10992"/>
+          <w:tab w:val="left" w:pos="11908"/>
+          <w:tab w:val="left" w:pos="12824"/>
+          <w:tab w:val="left" w:pos="13740"/>
+          <w:tab w:val="left" w:pos="14656"/>
+        </w:tabs>
+        <w:spacing w:after="0" w:line="240" w:lineRule="auto"/>
+        <w:rPr>
+          <w:rFonts w:ascii="Courier New" w:eastAsia="Times New Roman" w:hAnsi="Courier New" w:cs="Courier New"/>
+          <w:color w:val="000000"/>
+          <w:sz w:val="20"/>
+          <w:szCs w:val="20"/>
+          <w:lang w:eastAsia="en-IE"/>
+        </w:rPr>
+      </w:pPr>
+    </w:p>
+    <w:p>
+      <w:pPr>
+        <w:tabs>
+          <w:tab w:val="left" w:pos="916"/>
+          <w:tab w:val="left" w:pos="1832"/>
+          <w:tab w:val="left" w:pos="2748"/>
+          <w:tab w:val="left" w:pos="3664"/>
+          <w:tab w:val="left" w:pos="4580"/>
+          <w:tab w:val="left" w:pos="5496"/>
+          <w:tab w:val="left" w:pos="6412"/>
+          <w:tab w:val="left" w:pos="7328"/>
+          <w:tab w:val="left" w:pos="8244"/>
+          <w:tab w:val="left" w:pos="9160"/>
+          <w:tab w:val="left" w:pos="10076"/>
+          <w:tab w:val="left" w:pos="10992"/>
+          <w:tab w:val="left" w:pos="11908"/>
+          <w:tab w:val="left" w:pos="12824"/>
+          <w:tab w:val="left" w:pos="13740"/>
+          <w:tab w:val="left" w:pos="14656"/>
+        </w:tabs>
+        <w:spacing w:after="0" w:line="240" w:lineRule="auto"/>
+        <w:rPr>
+          <w:rFonts w:ascii="Courier New" w:eastAsia="Times New Roman" w:hAnsi="Courier New" w:cs="Courier New"/>
+          <w:color w:val="000000"/>
+          <w:sz w:val="20"/>
+          <w:szCs w:val="20"/>
+          <w:lang w:eastAsia="en-IE"/>
+        </w:rPr>
+      </w:pPr>
+    </w:p>
+    <w:p>
+      <w:pPr>
+        <w:pStyle w:val="ListParagraph"/>
+        <w:numPr>
+          <w:ilvl w:val="0"/>
+          <w:numId w:val="1"/>
+        </w:numPr>
+        <w:tabs>
+          <w:tab w:val="left" w:pos="916"/>
+          <w:tab w:val="left" w:pos="1832"/>
+          <w:tab w:val="left" w:pos="2748"/>
+          <w:tab w:val="left" w:pos="3664"/>
+          <w:tab w:val="left" w:pos="4580"/>
+          <w:tab w:val="left" w:pos="5496"/>
+          <w:tab w:val="left" w:pos="6412"/>
+          <w:tab w:val="left" w:pos="7328"/>
+          <w:tab w:val="left" w:pos="8244"/>
+          <w:tab w:val="left" w:pos="9160"/>
+          <w:tab w:val="left" w:pos="10076"/>
+          <w:tab w:val="left" w:pos="10992"/>
+          <w:tab w:val="left" w:pos="11908"/>
+          <w:tab w:val="left" w:pos="12824"/>
+          <w:tab w:val="left" w:pos="13740"/>
+          <w:tab w:val="left" w:pos="14656"/>
+        </w:tabs>
+        <w:spacing w:after="0" w:line="240" w:lineRule="auto"/>
+        <w:rPr>
+          <w:rFonts w:ascii="Courier New" w:eastAsia="Times New Roman" w:hAnsi="Courier New" w:cs="Courier New"/>
+          <w:color w:val="000000"/>
+          <w:sz w:val="20"/>
+          <w:szCs w:val="20"/>
+          <w:lang w:eastAsia="en-IE"/>
+        </w:rPr>
+      </w:pPr>
+      <w:r>
+        <w:rPr>
+          <w:rFonts w:ascii="Courier New" w:eastAsia="Times New Roman" w:hAnsi="Courier New" w:cs="Courier New"/>
+          <w:color w:val="000000"/>
+          <w:sz w:val="20"/>
+          <w:szCs w:val="20"/>
+          <w:lang w:eastAsia="en-IE"/>
+        </w:rPr>
+        <w:t>In virtualization, what is the guest operating system?</w:t>
+      </w:r>
+    </w:p>
+    <w:p>
+      <w:pPr>
+        <w:pStyle w:val="ListParagraph"/>
+        <w:numPr>
+          <w:ilvl w:val="0"/>
+          <w:numId w:val="3"/>
+        </w:numPr>
+        <w:tabs>
+          <w:tab w:val="left" w:pos="916"/>
+          <w:tab w:val="left" w:pos="1832"/>
+          <w:tab w:val="left" w:pos="2748"/>
+          <w:tab w:val="left" w:pos="3664"/>
+          <w:tab w:val="left" w:pos="4580"/>
+          <w:tab w:val="left" w:pos="5496"/>
+          <w:tab w:val="left" w:pos="6412"/>
+          <w:tab w:val="left" w:pos="7328"/>
+          <w:tab w:val="left" w:pos="8244"/>
+          <w:tab w:val="left" w:pos="9160"/>
+          <w:tab w:val="left" w:pos="10076"/>
+          <w:tab w:val="left" w:pos="10992"/>
+          <w:tab w:val="left" w:pos="11908"/>
+          <w:tab w:val="left" w:pos="12824"/>
+          <w:tab w:val="left" w:pos="13740"/>
+          <w:tab w:val="left" w:pos="14656"/>
+        </w:tabs>
+        <w:spacing w:after="0" w:line="240" w:lineRule="auto"/>
+        <w:rPr>
+          <w:rFonts w:ascii="Courier New" w:eastAsia="Times New Roman" w:hAnsi="Courier New" w:cs="Courier New"/>
+          <w:color w:val="000000"/>
+          <w:sz w:val="20"/>
+          <w:szCs w:val="20"/>
+          <w:lang w:eastAsia="en-IE"/>
+        </w:rPr>
+      </w:pPr>
+      <w:r>
+        <w:rPr>
+          <w:rFonts w:ascii="Courier New" w:eastAsia="Times New Roman" w:hAnsi="Courier New" w:cs="Courier New"/>
+          <w:color w:val="000000"/>
+          <w:sz w:val="20"/>
+          <w:szCs w:val="20"/>
+          <w:lang w:eastAsia="en-IE"/>
+        </w:rPr>
+        <w:t>The main operating system running on the physical machine</w:t>
+      </w:r>
+    </w:p>
+    <w:p>
+      <w:pPr>
+        <w:pStyle w:val="ListParagraph"/>
+        <w:numPr>
+          <w:ilvl w:val="0"/>
+          <w:numId w:val="3"/>
+        </w:numPr>
+        <w:tabs>
+          <w:tab w:val="left" w:pos="916"/>
+          <w:tab w:val="left" w:pos="1832"/>
+          <w:tab w:val="left" w:pos="2748"/>
+          <w:tab w:val="left" w:pos="3664"/>
+          <w:tab w:val="left" w:pos="4580"/>
+          <w:tab w:val="left" w:pos="5496"/>
+          <w:tab w:val="left" w:pos="6412"/>
+          <w:tab w:val="left" w:pos="7328"/>
+          <w:tab w:val="left" w:pos="8244"/>
+          <w:tab w:val="left" w:pos="9160"/>
+          <w:tab w:val="left" w:pos="10076"/>
+          <w:tab w:val="left" w:pos="10992"/>
+          <w:tab w:val="left" w:pos="11908"/>
+          <w:tab w:val="left" w:pos="12824"/>
+          <w:tab w:val="left" w:pos="13740"/>
+          <w:tab w:val="left" w:pos="14656"/>
+        </w:tabs>
+        <w:spacing w:after="0" w:line="240" w:lineRule="auto"/>
+        <w:rPr>
+          <w:rFonts w:ascii="Courier New" w:eastAsia="Times New Roman" w:hAnsi="Courier New" w:cs="Courier New"/>
+          <w:color w:val="000000"/>
+          <w:sz w:val="20"/>
+          <w:szCs w:val="20"/>
+          <w:lang w:eastAsia="en-IE"/>
+        </w:rPr>
+      </w:pPr>
+      <w:r>
+        <w:rPr>
+          <w:rFonts w:ascii="Courier New" w:eastAsia="Times New Roman" w:hAnsi="Courier New" w:cs="Courier New"/>
+          <w:color w:val="000000"/>
+          <w:sz w:val="20"/>
+          <w:szCs w:val="20"/>
+          <w:lang w:eastAsia="en-IE"/>
+        </w:rPr>
+        <w:t>The operating system installed on a virtual machine</w:t>
+      </w:r>
+    </w:p>
+    <w:p>
+      <w:pPr>
+        <w:pStyle w:val="ListParagraph"/>
+        <w:numPr>
+          <w:ilvl w:val="0"/>
+          <w:numId w:val="3"/>
+        </w:numPr>
+        <w:tabs>
+          <w:tab w:val="left" w:pos="916"/>
+          <w:tab w:val="left" w:pos="1832"/>
+          <w:tab w:val="left" w:pos="2748"/>
+          <w:tab w:val="left" w:pos="3664"/>
+          <w:tab w:val="left" w:pos="4580"/>
+          <w:tab w:val="left" w:pos="5496"/>
+          <w:tab w:val="left" w:pos="6412"/>
+          <w:tab w:val="left" w:pos="7328"/>
+          <w:tab w:val="left" w:pos="8244"/>
+          <w:tab w:val="left" w:pos="9160"/>
+          <w:tab w:val="left" w:pos="10076"/>
+          <w:tab w:val="left" w:pos="10992"/>
+          <w:tab w:val="left" w:pos="11908"/>
+          <w:tab w:val="left" w:pos="12824"/>
+          <w:tab w:val="left" w:pos="13740"/>
+          <w:tab w:val="left" w:pos="14656"/>
+        </w:tabs>
+        <w:spacing w:after="0" w:line="240" w:lineRule="auto"/>
+        <w:rPr>
+          <w:rFonts w:ascii="Courier New" w:eastAsia="Times New Roman" w:hAnsi="Courier New" w:cs="Courier New"/>
+          <w:color w:val="000000"/>
+          <w:sz w:val="20"/>
+          <w:szCs w:val="20"/>
+          <w:lang w:eastAsia="en-IE"/>
+        </w:rPr>
+      </w:pPr>
+      <w:r>
+        <w:rPr>
+          <w:rFonts w:ascii="Courier New" w:eastAsia="Times New Roman" w:hAnsi="Courier New" w:cs="Courier New"/>
+          <w:color w:val="000000"/>
+          <w:sz w:val="20"/>
+          <w:szCs w:val="20"/>
+          <w:lang w:eastAsia="en-IE"/>
+        </w:rPr>
+        <w:t>The operating system running on a remote server</w:t>
+      </w:r>
+    </w:p>
+    <w:p>
+      <w:pPr>
+        <w:pStyle w:val="ListParagraph"/>
+        <w:numPr>
+          <w:ilvl w:val="0"/>
+          <w:numId w:val="3"/>
+        </w:numPr>
+        <w:tabs>
+          <w:tab w:val="left" w:pos="916"/>
+          <w:tab w:val="left" w:pos="1832"/>
+          <w:tab w:val="left" w:pos="2748"/>
+          <w:tab w:val="left" w:pos="3664"/>
+          <w:tab w:val="left" w:pos="4580"/>
+          <w:tab w:val="left" w:pos="5496"/>
+          <w:tab w:val="left" w:pos="6412"/>
+          <w:tab w:val="left" w:pos="7328"/>
+          <w:tab w:val="left" w:pos="8244"/>
+          <w:tab w:val="left" w:pos="9160"/>
+          <w:tab w:val="left" w:pos="10076"/>
+          <w:tab w:val="left" w:pos="10992"/>
+          <w:tab w:val="left" w:pos="11908"/>
+          <w:tab w:val="left" w:pos="12824"/>
+          <w:tab w:val="left" w:pos="13740"/>
+          <w:tab w:val="left" w:pos="14656"/>
+        </w:tabs>
+        <w:spacing w:after="0" w:line="240" w:lineRule="auto"/>
+        <w:rPr>
+          <w:rFonts w:ascii="Courier New" w:eastAsia="Times New Roman" w:hAnsi="Courier New" w:cs="Courier New"/>
+          <w:color w:val="000000"/>
+          <w:sz w:val="20"/>
+          <w:szCs w:val="20"/>
+          <w:lang w:eastAsia="en-IE"/>
+        </w:rPr>
+      </w:pPr>
+      <w:r>
+        <w:rPr>
+          <w:rFonts w:ascii="Courier New" w:eastAsia="Times New Roman" w:hAnsi="Courier New" w:cs="Courier New"/>
+          <w:color w:val="000000"/>
+          <w:sz w:val="20"/>
+          <w:szCs w:val="20"/>
+          <w:lang w:eastAsia="en-IE"/>
+        </w:rPr>
+        <w:t>The operating system running on a mobile device</w:t>
+      </w:r>
+    </w:p>
+    <w:p>
+      <w:pPr>
+        <w:tabs>
+          <w:tab w:val="left" w:pos="916"/>
+          <w:tab w:val="left" w:pos="1832"/>
+          <w:tab w:val="left" w:pos="2748"/>
+          <w:tab w:val="left" w:pos="3664"/>
+          <w:tab w:val="left" w:pos="4580"/>
+          <w:tab w:val="left" w:pos="5496"/>
+          <w:tab w:val="left" w:pos="6412"/>
+          <w:tab w:val="left" w:pos="7328"/>
+          <w:tab w:val="left" w:pos="8244"/>
+          <w:tab w:val="left" w:pos="9160"/>
+          <w:tab w:val="left" w:pos="10076"/>
+          <w:tab w:val="left" w:pos="10992"/>
+          <w:tab w:val="left" w:pos="11908"/>
+          <w:tab w:val="left" w:pos="12824"/>
+          <w:tab w:val="left" w:pos="13740"/>
+          <w:tab w:val="left" w:pos="14656"/>
+        </w:tabs>
+        <w:spacing w:after="0" w:line="240" w:lineRule="auto"/>
+        <w:rPr>
+          <w:rFonts w:ascii="Courier New" w:eastAsia="Times New Roman" w:hAnsi="Courier New" w:cs="Courier New"/>
+          <w:color w:val="000000"/>
+          <w:sz w:val="20"/>
+          <w:szCs w:val="20"/>
+          <w:lang w:eastAsia="en-IE"/>
+        </w:rPr>
+      </w:pPr>
+    </w:p>
+    <w:p>
+      <w:pPr>
+        <w:tabs>
+          <w:tab w:val="left" w:pos="916"/>
+          <w:tab w:val="left" w:pos="1832"/>
+          <w:tab w:val="left" w:pos="2748"/>
+          <w:tab w:val="left" w:pos="3664"/>
+          <w:tab w:val="left" w:pos="4580"/>
+          <w:tab w:val="left" w:pos="5496"/>
+          <w:tab w:val="left" w:pos="6412"/>
+          <w:tab w:val="left" w:pos="7328"/>
+          <w:tab w:val="left" w:pos="8244"/>
+          <w:tab w:val="left" w:pos="9160"/>
+          <w:tab w:val="left" w:pos="10076"/>
+          <w:tab w:val="left" w:pos="10992"/>
+          <w:tab w:val="left" w:pos="11908"/>
+          <w:tab w:val="left" w:pos="12824"/>
+          <w:tab w:val="left" w:pos="13740"/>
+          <w:tab w:val="left" w:pos="14656"/>
+        </w:tabs>
+        <w:spacing w:after="0" w:line="240" w:lineRule="auto"/>
+        <w:rPr>
+          <w:rFonts w:ascii="Courier New" w:eastAsia="Times New Roman" w:hAnsi="Courier New" w:cs="Courier New"/>
+          <w:color w:val="000000"/>
+          <w:sz w:val="20"/>
+          <w:szCs w:val="20"/>
+          <w:lang w:eastAsia="en-IE"/>
+        </w:rPr>
+      </w:pPr>
+      <w:r>
+        <w:rPr>
+          <w:rFonts w:ascii="Courier New" w:eastAsia="Times New Roman" w:hAnsi="Courier New" w:cs="Courier New"/>
+          <w:color w:val="000000"/>
+          <w:sz w:val="20"/>
+          <w:szCs w:val="20"/>
+          <w:lang w:eastAsia="en-IE"/>
+        </w:rPr>
+        <w:tab/>
+        <w:t>Answer = B</w:t>
+      </w:r>
+    </w:p>
+    <w:p>
+      <w:pPr>
+        <w:tabs>
+          <w:tab w:val="left" w:pos="916"/>
+          <w:tab w:val="left" w:pos="1832"/>
+          <w:tab w:val="left" w:pos="2748"/>
+          <w:tab w:val="left" w:pos="3664"/>
+          <w:tab w:val="left" w:pos="4580"/>
+          <w:tab w:val="left" w:pos="5496"/>
+          <w:tab w:val="left" w:pos="6412"/>
+          <w:tab w:val="left" w:pos="7328"/>
+          <w:tab w:val="left" w:pos="8244"/>
+          <w:tab w:val="left" w:pos="9160"/>
+          <w:tab w:val="left" w:pos="10076"/>
+          <w:tab w:val="left" w:pos="10992"/>
+          <w:tab w:val="left" w:pos="11908"/>
+          <w:tab w:val="left" w:pos="12824"/>
+          <w:tab w:val="left" w:pos="13740"/>
+          <w:tab w:val="left" w:pos="14656"/>
+        </w:tabs>
+        <w:spacing w:after="0" w:line="240" w:lineRule="auto"/>
+        <w:rPr>
+          <w:rFonts w:ascii="Courier New" w:eastAsia="Times New Roman" w:hAnsi="Courier New" w:cs="Courier New"/>
+          <w:color w:val="000000"/>
+          <w:sz w:val="20"/>
+          <w:szCs w:val="20"/>
+          <w:lang w:eastAsia="en-IE"/>
+        </w:rPr>
+      </w:pPr>
+    </w:p>
+    <w:p>
+      <w:pPr>
+        <w:tabs>
+          <w:tab w:val="left" w:pos="916"/>
+          <w:tab w:val="left" w:pos="1832"/>
+          <w:tab w:val="left" w:pos="2748"/>
+          <w:tab w:val="left" w:pos="3664"/>
+          <w:tab w:val="left" w:pos="4580"/>
+          <w:tab w:val="left" w:pos="5496"/>
+          <w:tab w:val="left" w:pos="6412"/>
+          <w:tab w:val="left" w:pos="7328"/>
+          <w:tab w:val="left" w:pos="8244"/>
+          <w:tab w:val="left" w:pos="9160"/>
+          <w:tab w:val="left" w:pos="10076"/>
+          <w:tab w:val="left" w:pos="10992"/>
+          <w:tab w:val="left" w:pos="11908"/>
+          <w:tab w:val="left" w:pos="12824"/>
+          <w:tab w:val="left" w:pos="13740"/>
+          <w:tab w:val="left" w:pos="14656"/>
+        </w:tabs>
+        <w:spacing w:after="0" w:line="240" w:lineRule="auto"/>
+        <w:rPr>
+          <w:rFonts w:ascii="Courier New" w:eastAsia="Times New Roman" w:hAnsi="Courier New" w:cs="Courier New"/>
+          <w:color w:val="000000"/>
+          <w:sz w:val="20"/>
+          <w:szCs w:val="20"/>
+          <w:lang w:eastAsia="en-IE"/>
+        </w:rPr>
+      </w:pPr>
+    </w:p>
+    <w:p>
+      <w:pPr>
+        <w:tabs>
+          <w:tab w:val="left" w:pos="916"/>
+          <w:tab w:val="left" w:pos="1832"/>
+          <w:tab w:val="left" w:pos="2748"/>
+          <w:tab w:val="left" w:pos="3664"/>
+          <w:tab w:val="left" w:pos="4580"/>
+          <w:tab w:val="left" w:pos="5496"/>
+          <w:tab w:val="left" w:pos="6412"/>
+          <w:tab w:val="left" w:pos="7328"/>
+          <w:tab w:val="left" w:pos="8244"/>
+          <w:tab w:val="left" w:pos="9160"/>
+          <w:tab w:val="left" w:pos="10076"/>
+          <w:tab w:val="left" w:pos="10992"/>
+          <w:tab w:val="left" w:pos="11908"/>
+          <w:tab w:val="left" w:pos="12824"/>
+          <w:tab w:val="left" w:pos="13740"/>
+          <w:tab w:val="left" w:pos="14656"/>
+        </w:tabs>
+        <w:spacing w:after="0" w:line="240" w:lineRule="auto"/>
+        <w:rPr>
+          <w:rFonts w:ascii="Courier New" w:eastAsia="Times New Roman" w:hAnsi="Courier New" w:cs="Courier New"/>
+          <w:color w:val="000000"/>
+          <w:sz w:val="20"/>
+          <w:szCs w:val="20"/>
+          <w:lang w:eastAsia="en-IE"/>
+        </w:rPr>
+      </w:pPr>
+    </w:p>
+    <w:p>
+      <w:pPr>
+        <w:pStyle w:val="ListParagraph"/>
+        <w:numPr>
+          <w:ilvl w:val="0"/>
+          <w:numId w:val="1"/>
+        </w:numPr>
+        <w:tabs>
+          <w:tab w:val="left" w:pos="916"/>
+          <w:tab w:val="left" w:pos="1832"/>
+          <w:tab w:val="left" w:pos="2748"/>
+          <w:tab w:val="left" w:pos="3664"/>
+          <w:tab w:val="left" w:pos="4580"/>
+          <w:tab w:val="left" w:pos="5496"/>
+          <w:tab w:val="left" w:pos="6412"/>
+          <w:tab w:val="left" w:pos="7328"/>
+          <w:tab w:val="left" w:pos="8244"/>
+          <w:tab w:val="left" w:pos="9160"/>
+          <w:tab w:val="left" w:pos="10076"/>
+          <w:tab w:val="left" w:pos="10992"/>
+          <w:tab w:val="left" w:pos="11908"/>
+          <w:tab w:val="left" w:pos="12824"/>
+          <w:tab w:val="left" w:pos="13740"/>
+          <w:tab w:val="left" w:pos="14656"/>
+        </w:tabs>
+        <w:spacing w:after="0" w:line="240" w:lineRule="auto"/>
+        <w:rPr>
+          <w:rFonts w:ascii="Courier New" w:eastAsia="Times New Roman" w:hAnsi="Courier New" w:cs="Courier New"/>
+          <w:color w:val="000000"/>
+          <w:sz w:val="20"/>
+          <w:szCs w:val="20"/>
+          <w:lang w:eastAsia="en-IE"/>
+        </w:rPr>
+      </w:pPr>
+      <w:r>
+        <w:rPr>
+          <w:rFonts w:ascii="Courier New" w:eastAsia="Times New Roman" w:hAnsi="Courier New" w:cs="Courier New"/>
+          <w:color w:val="000000"/>
+          <w:sz w:val="20"/>
+          <w:szCs w:val="20"/>
+          <w:lang w:eastAsia="en-IE"/>
+        </w:rPr>
+        <w:t>What does virtual machine isolation mean?</w:t>
+      </w:r>
+    </w:p>
+    <w:p>
+      <w:pPr>
+        <w:pStyle w:val="ListParagraph"/>
+        <w:numPr>
+          <w:ilvl w:val="0"/>
+          <w:numId w:val="4"/>
+        </w:numPr>
+        <w:tabs>
+          <w:tab w:val="left" w:pos="916"/>
+          <w:tab w:val="left" w:pos="1832"/>
+          <w:tab w:val="left" w:pos="2748"/>
+          <w:tab w:val="left" w:pos="3664"/>
+          <w:tab w:val="left" w:pos="4580"/>
+          <w:tab w:val="left" w:pos="5496"/>
+          <w:tab w:val="left" w:pos="6412"/>
+          <w:tab w:val="left" w:pos="7328"/>
+          <w:tab w:val="left" w:pos="8244"/>
+          <w:tab w:val="left" w:pos="9160"/>
+          <w:tab w:val="left" w:pos="10076"/>
+          <w:tab w:val="left" w:pos="10992"/>
+          <w:tab w:val="left" w:pos="11908"/>
+          <w:tab w:val="left" w:pos="12824"/>
+          <w:tab w:val="left" w:pos="13740"/>
+          <w:tab w:val="left" w:pos="14656"/>
+        </w:tabs>
+        <w:spacing w:after="0" w:line="240" w:lineRule="auto"/>
+        <w:rPr>
+          <w:rFonts w:ascii="Courier New" w:eastAsia="Times New Roman" w:hAnsi="Courier New" w:cs="Courier New"/>
+          <w:color w:val="000000"/>
+          <w:sz w:val="20"/>
+          <w:szCs w:val="20"/>
+          <w:lang w:eastAsia="en-IE"/>
+        </w:rPr>
+      </w:pPr>
+      <w:r>
+        <w:rPr>
+          <w:rFonts w:ascii="Courier New" w:eastAsia="Times New Roman" w:hAnsi="Courier New" w:cs="Courier New"/>
+          <w:color w:val="000000"/>
+          <w:sz w:val="20"/>
+          <w:szCs w:val="20"/>
+          <w:lang w:eastAsia="en-IE"/>
+        </w:rPr>
+        <w:t>Virtual machines can communicate directly with the physical hardware.</w:t>
+      </w:r>
+    </w:p>
+    <w:p>
+      <w:pPr>
+        <w:pStyle w:val="ListParagraph"/>
+        <w:numPr>
+          <w:ilvl w:val="0"/>
+          <w:numId w:val="4"/>
+        </w:numPr>
+        <w:tabs>
+          <w:tab w:val="left" w:pos="916"/>
+          <w:tab w:val="left" w:pos="1832"/>
+          <w:tab w:val="left" w:pos="2748"/>
+          <w:tab w:val="left" w:pos="3664"/>
+          <w:tab w:val="left" w:pos="4580"/>
+          <w:tab w:val="left" w:pos="5496"/>
+          <w:tab w:val="left" w:pos="6412"/>
+          <w:tab w:val="left" w:pos="7328"/>
+          <w:tab w:val="left" w:pos="8244"/>
+          <w:tab w:val="left" w:pos="9160"/>
+          <w:tab w:val="left" w:pos="10076"/>
+          <w:tab w:val="left" w:pos="10992"/>
+          <w:tab w:val="left" w:pos="11908"/>
+          <w:tab w:val="left" w:pos="12824"/>
+          <w:tab w:val="left" w:pos="13740"/>
+          <w:tab w:val="left" w:pos="14656"/>
+        </w:tabs>
+        <w:spacing w:after="0" w:line="240" w:lineRule="auto"/>
+        <w:rPr>
+          <w:rFonts w:ascii="Courier New" w:eastAsia="Times New Roman" w:hAnsi="Courier New" w:cs="Courier New"/>
+          <w:color w:val="000000"/>
+          <w:sz w:val="20"/>
+          <w:szCs w:val="20"/>
+          <w:lang w:eastAsia="en-IE"/>
+        </w:rPr>
+      </w:pPr>
+      <w:r>
+        <w:rPr>
+          <w:rFonts w:ascii="Courier New" w:eastAsia="Times New Roman" w:hAnsi="Courier New" w:cs="Courier New"/>
+          <w:color w:val="000000"/>
+          <w:sz w:val="20"/>
+          <w:szCs w:val="20"/>
+          <w:lang w:eastAsia="en-IE"/>
+        </w:rPr>
+        <w:t>Virtual machines share the same resources and cannot be isolated.</w:t>
+      </w:r>
+    </w:p>
+    <w:p>
+      <w:pPr>
+        <w:pStyle w:val="ListParagraph"/>
+        <w:numPr>
+          <w:ilvl w:val="0"/>
+          <w:numId w:val="4"/>
+        </w:numPr>
+        <w:tabs>
+          <w:tab w:val="left" w:pos="916"/>
+          <w:tab w:val="left" w:pos="1832"/>
+          <w:tab w:val="left" w:pos="2748"/>
+          <w:tab w:val="left" w:pos="3664"/>
+          <w:tab w:val="left" w:pos="4580"/>
+          <w:tab w:val="left" w:pos="5496"/>
+          <w:tab w:val="left" w:pos="6412"/>
+          <w:tab w:val="left" w:pos="7328"/>
+          <w:tab w:val="left" w:pos="8244"/>
+          <w:tab w:val="left" w:pos="9160"/>
+          <w:tab w:val="left" w:pos="10076"/>
+          <w:tab w:val="left" w:pos="10992"/>
+          <w:tab w:val="left" w:pos="11908"/>
+          <w:tab w:val="left" w:pos="12824"/>
+          <w:tab w:val="left" w:pos="13740"/>
+          <w:tab w:val="left" w:pos="14656"/>
+        </w:tabs>
+        <w:spacing w:after="0" w:line="240" w:lineRule="auto"/>
+        <w:rPr>
+          <w:rFonts w:ascii="Courier New" w:eastAsia="Times New Roman" w:hAnsi="Courier New" w:cs="Courier New"/>
+          <w:color w:val="000000"/>
+          <w:sz w:val="20"/>
+          <w:szCs w:val="20"/>
+          <w:lang w:eastAsia="en-IE"/>
+        </w:rPr>
+      </w:pPr>
+      <w:r>
+        <w:rPr>
+          <w:rFonts w:ascii="Courier New" w:eastAsia="Times New Roman" w:hAnsi="Courier New" w:cs="Courier New"/>
+          <w:color w:val="000000"/>
+          <w:sz w:val="20"/>
+          <w:szCs w:val="20"/>
+          <w:lang w:eastAsia="en-IE"/>
+        </w:rPr>
+        <w:t>Virtual machines run independently and are isolated from each other and the host system.</w:t>
+      </w:r>
+    </w:p>
+    <w:p>
+      <w:pPr>
+        <w:pStyle w:val="ListParagraph"/>
+        <w:numPr>
+          <w:ilvl w:val="0"/>
+          <w:numId w:val="4"/>
+        </w:numPr>
+        <w:tabs>
+          <w:tab w:val="left" w:pos="916"/>
+          <w:tab w:val="left" w:pos="1832"/>
+          <w:tab w:val="left" w:pos="2748"/>
+          <w:tab w:val="left" w:pos="3664"/>
+          <w:tab w:val="left" w:pos="4580"/>
+          <w:tab w:val="left" w:pos="5496"/>
+          <w:tab w:val="left" w:pos="6412"/>
+          <w:tab w:val="left" w:pos="7328"/>
+          <w:tab w:val="left" w:pos="8244"/>
+          <w:tab w:val="left" w:pos="9160"/>
+          <w:tab w:val="left" w:pos="10076"/>
+          <w:tab w:val="left" w:pos="10992"/>
+          <w:tab w:val="left" w:pos="11908"/>
+          <w:tab w:val="left" w:pos="12824"/>
+          <w:tab w:val="left" w:pos="13740"/>
+          <w:tab w:val="left" w:pos="14656"/>
+        </w:tabs>
+        <w:spacing w:after="0" w:line="240" w:lineRule="auto"/>
+        <w:rPr>
+          <w:rFonts w:ascii="Courier New" w:eastAsia="Times New Roman" w:hAnsi="Courier New" w:cs="Courier New"/>
+          <w:color w:val="000000"/>
+          <w:sz w:val="20"/>
+          <w:szCs w:val="20"/>
+          <w:lang w:eastAsia="en-IE"/>
+        </w:rPr>
+      </w:pPr>
+      <w:r>
+        <w:rPr>
+          <w:rFonts w:ascii="Courier New" w:eastAsia="Times New Roman" w:hAnsi="Courier New" w:cs="Courier New"/>
+          <w:color w:val="000000"/>
+          <w:sz w:val="20"/>
+          <w:szCs w:val="20"/>
+          <w:lang w:eastAsia="en-IE"/>
+        </w:rPr>
+        <w:t>Virtual machines can only be accessed locally.</w:t>
+      </w:r>
+    </w:p>
+    <w:p>
+      <w:pPr>
+        <w:tabs>
+          <w:tab w:val="left" w:pos="916"/>
+          <w:tab w:val="left" w:pos="1832"/>
+          <w:tab w:val="left" w:pos="2748"/>
+          <w:tab w:val="left" w:pos="3664"/>
+          <w:tab w:val="left" w:pos="4580"/>
+          <w:tab w:val="left" w:pos="5496"/>
+          <w:tab w:val="left" w:pos="6412"/>
+          <w:tab w:val="left" w:pos="7328"/>
+          <w:tab w:val="left" w:pos="8244"/>
+          <w:tab w:val="left" w:pos="9160"/>
+          <w:tab w:val="left" w:pos="10076"/>
+          <w:tab w:val="left" w:pos="10992"/>
+          <w:tab w:val="left" w:pos="11908"/>
+          <w:tab w:val="left" w:pos="12824"/>
+          <w:tab w:val="left" w:pos="13740"/>
+          <w:tab w:val="left" w:pos="14656"/>
+        </w:tabs>
+        <w:spacing w:after="0" w:line="240" w:lineRule="auto"/>
+        <w:rPr>
+          <w:rFonts w:ascii="Courier New" w:eastAsia="Times New Roman" w:hAnsi="Courier New" w:cs="Courier New"/>
+          <w:color w:val="000000"/>
+          <w:sz w:val="20"/>
+          <w:szCs w:val="20"/>
+          <w:lang w:eastAsia="en-IE"/>
+        </w:rPr>
+      </w:pPr>
+    </w:p>
+    <w:p>
+      <w:pPr>
+        <w:tabs>
+          <w:tab w:val="left" w:pos="916"/>
+          <w:tab w:val="left" w:pos="1832"/>
+          <w:tab w:val="left" w:pos="2748"/>
+          <w:tab w:val="left" w:pos="3664"/>
+          <w:tab w:val="left" w:pos="4580"/>
+          <w:tab w:val="left" w:pos="5496"/>
+          <w:tab w:val="left" w:pos="6412"/>
+          <w:tab w:val="left" w:pos="7328"/>
+          <w:tab w:val="left" w:pos="8244"/>
+          <w:tab w:val="left" w:pos="9160"/>
+          <w:tab w:val="left" w:pos="10076"/>
+          <w:tab w:val="left" w:pos="10992"/>
+          <w:tab w:val="left" w:pos="11908"/>
+          <w:tab w:val="left" w:pos="12824"/>
+          <w:tab w:val="left" w:pos="13740"/>
+          <w:tab w:val="left" w:pos="14656"/>
+        </w:tabs>
+        <w:spacing w:after="0" w:line="240" w:lineRule="auto"/>
+        <w:rPr>
+          <w:rFonts w:ascii="Courier New" w:eastAsia="Times New Roman" w:hAnsi="Courier New" w:cs="Courier New"/>
+          <w:color w:val="000000"/>
+          <w:sz w:val="20"/>
+          <w:szCs w:val="20"/>
+          <w:lang w:eastAsia="en-IE"/>
+        </w:rPr>
+      </w:pPr>
+      <w:r>
+        <w:rPr>
+          <w:rFonts w:ascii="Courier New" w:eastAsia="Times New Roman" w:hAnsi="Courier New" w:cs="Courier New"/>
+          <w:color w:val="000000"/>
+          <w:sz w:val="20"/>
+          <w:szCs w:val="20"/>
+          <w:lang w:eastAsia="en-IE"/>
+        </w:rPr>
+        <w:tab/>
+        <w:t>Answer = C</w:t>
+      </w:r>
+    </w:p>
+    <w:p>
+      <w:pPr>
+        <w:tabs>
+          <w:tab w:val="left" w:pos="916"/>
+          <w:tab w:val="left" w:pos="1832"/>
+          <w:tab w:val="left" w:pos="2748"/>
+          <w:tab w:val="left" w:pos="3664"/>
+          <w:tab w:val="left" w:pos="4580"/>
+          <w:tab w:val="left" w:pos="5496"/>
+          <w:tab w:val="left" w:pos="6412"/>
+          <w:tab w:val="left" w:pos="7328"/>
+          <w:tab w:val="left" w:pos="8244"/>
+          <w:tab w:val="left" w:pos="9160"/>
+          <w:tab w:val="left" w:pos="10076"/>
+          <w:tab w:val="left" w:pos="10992"/>
+          <w:tab w:val="left" w:pos="11908"/>
+          <w:tab w:val="left" w:pos="12824"/>
+          <w:tab w:val="left" w:pos="13740"/>
+          <w:tab w:val="left" w:pos="14656"/>
+        </w:tabs>
+        <w:spacing w:after="0" w:line="240" w:lineRule="auto"/>
+        <w:rPr>
+          <w:rFonts w:ascii="Courier New" w:eastAsia="Times New Roman" w:hAnsi="Courier New" w:cs="Courier New"/>
+          <w:color w:val="000000"/>
+          <w:sz w:val="20"/>
+          <w:szCs w:val="20"/>
+          <w:lang w:eastAsia="en-IE"/>
+        </w:rPr>
+      </w:pPr>
+    </w:p>
+    <w:p>
+      <w:pPr>
+        <w:tabs>
+          <w:tab w:val="left" w:pos="916"/>
+          <w:tab w:val="left" w:pos="1832"/>
+          <w:tab w:val="left" w:pos="2748"/>
+          <w:tab w:val="left" w:pos="3664"/>
+          <w:tab w:val="left" w:pos="4580"/>
+          <w:tab w:val="left" w:pos="5496"/>
+          <w:tab w:val="left" w:pos="6412"/>
+          <w:tab w:val="left" w:pos="7328"/>
+          <w:tab w:val="left" w:pos="8244"/>
+          <w:tab w:val="left" w:pos="9160"/>
+          <w:tab w:val="left" w:pos="10076"/>
+          <w:tab w:val="left" w:pos="10992"/>
+          <w:tab w:val="left" w:pos="11908"/>
+          <w:tab w:val="left" w:pos="12824"/>
+          <w:tab w:val="left" w:pos="13740"/>
+          <w:tab w:val="left" w:pos="14656"/>
+        </w:tabs>
+        <w:spacing w:after="0" w:line="240" w:lineRule="auto"/>
+        <w:rPr>
+          <w:rFonts w:ascii="Courier New" w:eastAsia="Times New Roman" w:hAnsi="Courier New" w:cs="Courier New"/>
+          <w:color w:val="000000"/>
+          <w:sz w:val="20"/>
+          <w:szCs w:val="20"/>
+          <w:lang w:eastAsia="en-IE"/>
+        </w:rPr>
+      </w:pPr>
+    </w:p>
+    <w:p>
+      <w:pPr>
+        <w:tabs>
+          <w:tab w:val="left" w:pos="916"/>
+          <w:tab w:val="left" w:pos="1832"/>
+          <w:tab w:val="left" w:pos="2748"/>
+          <w:tab w:val="left" w:pos="3664"/>
+          <w:tab w:val="left" w:pos="4580"/>
+          <w:tab w:val="left" w:pos="5496"/>
+          <w:tab w:val="left" w:pos="6412"/>
+          <w:tab w:val="left" w:pos="7328"/>
+          <w:tab w:val="left" w:pos="8244"/>
+          <w:tab w:val="left" w:pos="9160"/>
+          <w:tab w:val="left" w:pos="10076"/>
+          <w:tab w:val="left" w:pos="10992"/>
+          <w:tab w:val="left" w:pos="11908"/>
+          <w:tab w:val="left" w:pos="12824"/>
+          <w:tab w:val="left" w:pos="13740"/>
+          <w:tab w:val="left" w:pos="14656"/>
+        </w:tabs>
+        <w:spacing w:after="0" w:line="240" w:lineRule="auto"/>
+        <w:rPr>
+          <w:rFonts w:ascii="Courier New" w:eastAsia="Times New Roman" w:hAnsi="Courier New" w:cs="Courier New"/>
+          <w:color w:val="000000"/>
+          <w:sz w:val="20"/>
+          <w:szCs w:val="20"/>
+          <w:lang w:eastAsia="en-IE"/>
+        </w:rPr>
+      </w:pPr>
+    </w:p>
+    <w:p>
+      <w:pPr>
+        <w:tabs>
+          <w:tab w:val="left" w:pos="916"/>
+          <w:tab w:val="left" w:pos="1832"/>
+          <w:tab w:val="left" w:pos="2748"/>
+          <w:tab w:val="left" w:pos="3664"/>
+          <w:tab w:val="left" w:pos="4580"/>
+          <w:tab w:val="left" w:pos="5496"/>
+          <w:tab w:val="left" w:pos="6412"/>
+          <w:tab w:val="left" w:pos="7328"/>
+          <w:tab w:val="left" w:pos="8244"/>
+          <w:tab w:val="left" w:pos="9160"/>
+          <w:tab w:val="left" w:pos="10076"/>
+          <w:tab w:val="left" w:pos="10992"/>
+          <w:tab w:val="left" w:pos="11908"/>
+          <w:tab w:val="left" w:pos="12824"/>
+          <w:tab w:val="left" w:pos="13740"/>
+          <w:tab w:val="left" w:pos="14656"/>
+        </w:tabs>
+        <w:spacing w:after="0" w:line="240" w:lineRule="auto"/>
+        <w:rPr>
+          <w:rFonts w:ascii="Courier New" w:eastAsia="Times New Roman" w:hAnsi="Courier New" w:cs="Courier New"/>
+          <w:color w:val="000000"/>
+          <w:sz w:val="20"/>
+          <w:szCs w:val="20"/>
+          <w:lang w:eastAsia="en-IE"/>
+        </w:rPr>
+      </w:pPr>
+    </w:p>
+    <w:p>
+      <w:pPr>
+        <w:tabs>
+          <w:tab w:val="left" w:pos="916"/>
+          <w:tab w:val="left" w:pos="1832"/>
+          <w:tab w:val="left" w:pos="2748"/>
+          <w:tab w:val="left" w:pos="3664"/>
+          <w:tab w:val="left" w:pos="4580"/>
+          <w:tab w:val="left" w:pos="5496"/>
+          <w:tab w:val="left" w:pos="6412"/>
+          <w:tab w:val="left" w:pos="7328"/>
+          <w:tab w:val="left" w:pos="8244"/>
+          <w:tab w:val="left" w:pos="9160"/>
+          <w:tab w:val="left" w:pos="10076"/>
+          <w:tab w:val="left" w:pos="10992"/>
+          <w:tab w:val="left" w:pos="11908"/>
+          <w:tab w:val="left" w:pos="12824"/>
+          <w:tab w:val="left" w:pos="13740"/>
+          <w:tab w:val="left" w:pos="14656"/>
+        </w:tabs>
+        <w:spacing w:after="0" w:line="240" w:lineRule="auto"/>
+        <w:rPr>
+          <w:rFonts w:ascii="Courier New" w:eastAsia="Times New Roman" w:hAnsi="Courier New" w:cs="Courier New"/>
+          <w:color w:val="000000"/>
+          <w:sz w:val="20"/>
+          <w:szCs w:val="20"/>
+          <w:lang w:eastAsia="en-IE"/>
+        </w:rPr>
+      </w:pPr>
+    </w:p>
+    <w:p>
+      <w:pPr>
+        <w:pStyle w:val="ListParagraph"/>
+        <w:numPr>
+          <w:ilvl w:val="0"/>
+          <w:numId w:val="1"/>
+        </w:numPr>
+        <w:tabs>
+          <w:tab w:val="left" w:pos="916"/>
+          <w:tab w:val="left" w:pos="1832"/>
+          <w:tab w:val="left" w:pos="2748"/>
+          <w:tab w:val="left" w:pos="3664"/>
+          <w:tab w:val="left" w:pos="4580"/>
+          <w:tab w:val="left" w:pos="5496"/>
+          <w:tab w:val="left" w:pos="6412"/>
+          <w:tab w:val="left" w:pos="7328"/>
+          <w:tab w:val="left" w:pos="8244"/>
+          <w:tab w:val="left" w:pos="9160"/>
+          <w:tab w:val="left" w:pos="10076"/>
+          <w:tab w:val="left" w:pos="10992"/>
+          <w:tab w:val="left" w:pos="11908"/>
+          <w:tab w:val="left" w:pos="12824"/>
+          <w:tab w:val="left" w:pos="13740"/>
+          <w:tab w:val="left" w:pos="14656"/>
+        </w:tabs>
+        <w:spacing w:after="0" w:line="240" w:lineRule="auto"/>
+        <w:rPr>
+          <w:rFonts w:ascii="Courier New" w:eastAsia="Times New Roman" w:hAnsi="Courier New" w:cs="Courier New"/>
+          <w:color w:val="000000"/>
+          <w:sz w:val="20"/>
+          <w:szCs w:val="20"/>
+          <w:lang w:eastAsia="en-IE"/>
+        </w:rPr>
+      </w:pPr>
+      <w:r>
+        <w:rPr>
+          <w:rFonts w:ascii="Courier New" w:eastAsia="Times New Roman" w:hAnsi="Courier New" w:cs="Courier New"/>
+          <w:color w:val="000000"/>
+          <w:sz w:val="20"/>
+          <w:szCs w:val="20"/>
+          <w:lang w:eastAsia="en-IE"/>
+        </w:rPr>
+        <w:lastRenderedPageBreak/>
+        <w:t>What is the benefit of virtual machine portability?</w:t>
+      </w:r>
+    </w:p>
+    <w:p>
+      <w:pPr>
+        <w:pStyle w:val="ListParagraph"/>
+        <w:numPr>
+          <w:ilvl w:val="0"/>
+          <w:numId w:val="5"/>
+        </w:numPr>
+        <w:tabs>
+          <w:tab w:val="left" w:pos="916"/>
+          <w:tab w:val="left" w:pos="1832"/>
+          <w:tab w:val="left" w:pos="2748"/>
+          <w:tab w:val="left" w:pos="3664"/>
+          <w:tab w:val="left" w:pos="4580"/>
+          <w:tab w:val="left" w:pos="5496"/>
+          <w:tab w:val="left" w:pos="6412"/>
+          <w:tab w:val="left" w:pos="7328"/>
+          <w:tab w:val="left" w:pos="8244"/>
+          <w:tab w:val="left" w:pos="9160"/>
+          <w:tab w:val="left" w:pos="10076"/>
+          <w:tab w:val="left" w:pos="10992"/>
+          <w:tab w:val="left" w:pos="11908"/>
+          <w:tab w:val="left" w:pos="12824"/>
+          <w:tab w:val="left" w:pos="13740"/>
+          <w:tab w:val="left" w:pos="14656"/>
+        </w:tabs>
+        <w:spacing w:after="0" w:line="240" w:lineRule="auto"/>
+        <w:rPr>
+          <w:rFonts w:ascii="Courier New" w:eastAsia="Times New Roman" w:hAnsi="Courier New" w:cs="Courier New"/>
+          <w:color w:val="000000"/>
+          <w:sz w:val="20"/>
+          <w:szCs w:val="20"/>
+          <w:lang w:eastAsia="en-IE"/>
+        </w:rPr>
+      </w:pPr>
+      <w:r>
+        <w:rPr>
+          <w:rFonts w:ascii="Courier New" w:eastAsia="Times New Roman" w:hAnsi="Courier New" w:cs="Courier New"/>
+          <w:color w:val="000000"/>
+          <w:sz w:val="20"/>
+          <w:szCs w:val="20"/>
+          <w:lang w:eastAsia="en-IE"/>
+        </w:rPr>
+        <w:t>It allows virtual machines to communicate with each other easily.</w:t>
+      </w:r>
+    </w:p>
+    <w:p>
+      <w:pPr>
+        <w:pStyle w:val="ListParagraph"/>
+        <w:numPr>
+          <w:ilvl w:val="0"/>
+          <w:numId w:val="5"/>
+        </w:numPr>
+        <w:tabs>
+          <w:tab w:val="left" w:pos="916"/>
+          <w:tab w:val="left" w:pos="1832"/>
+          <w:tab w:val="left" w:pos="2748"/>
+          <w:tab w:val="left" w:pos="3664"/>
+          <w:tab w:val="left" w:pos="4580"/>
+          <w:tab w:val="left" w:pos="5496"/>
+          <w:tab w:val="left" w:pos="6412"/>
+          <w:tab w:val="left" w:pos="7328"/>
+          <w:tab w:val="left" w:pos="8244"/>
+          <w:tab w:val="left" w:pos="9160"/>
+          <w:tab w:val="left" w:pos="10076"/>
+          <w:tab w:val="left" w:pos="10992"/>
+          <w:tab w:val="left" w:pos="11908"/>
+          <w:tab w:val="left" w:pos="12824"/>
+          <w:tab w:val="left" w:pos="13740"/>
+          <w:tab w:val="left" w:pos="14656"/>
+        </w:tabs>
+        <w:spacing w:after="0" w:line="240" w:lineRule="auto"/>
+        <w:rPr>
+          <w:rFonts w:ascii="Courier New" w:eastAsia="Times New Roman" w:hAnsi="Courier New" w:cs="Courier New"/>
+          <w:color w:val="000000"/>
+          <w:sz w:val="20"/>
+          <w:szCs w:val="20"/>
+          <w:lang w:eastAsia="en-IE"/>
+        </w:rPr>
+      </w:pPr>
+      <w:r>
+        <w:rPr>
+          <w:rFonts w:ascii="Courier New" w:eastAsia="Times New Roman" w:hAnsi="Courier New" w:cs="Courier New"/>
+          <w:color w:val="000000"/>
+          <w:sz w:val="20"/>
+          <w:szCs w:val="20"/>
+          <w:lang w:eastAsia="en-IE"/>
+        </w:rPr>
+        <w:t>It ensures faster boot times for virtual machines.</w:t>
+      </w:r>
+    </w:p>
+    <w:p>
+      <w:pPr>
+        <w:pStyle w:val="ListParagraph"/>
+        <w:numPr>
+          <w:ilvl w:val="0"/>
+          <w:numId w:val="5"/>
+        </w:numPr>
+        <w:tabs>
+          <w:tab w:val="left" w:pos="916"/>
+          <w:tab w:val="left" w:pos="1832"/>
+          <w:tab w:val="left" w:pos="2748"/>
+          <w:tab w:val="left" w:pos="3664"/>
+          <w:tab w:val="left" w:pos="4580"/>
+          <w:tab w:val="left" w:pos="5496"/>
+          <w:tab w:val="left" w:pos="6412"/>
+          <w:tab w:val="left" w:pos="7328"/>
+          <w:tab w:val="left" w:pos="8244"/>
+          <w:tab w:val="left" w:pos="9160"/>
+          <w:tab w:val="left" w:pos="10076"/>
+          <w:tab w:val="left" w:pos="10992"/>
+          <w:tab w:val="left" w:pos="11908"/>
+          <w:tab w:val="left" w:pos="12824"/>
+          <w:tab w:val="left" w:pos="13740"/>
+          <w:tab w:val="left" w:pos="14656"/>
+        </w:tabs>
+        <w:spacing w:after="0" w:line="240" w:lineRule="auto"/>
+        <w:rPr>
+          <w:rFonts w:ascii="Courier New" w:eastAsia="Times New Roman" w:hAnsi="Courier New" w:cs="Courier New"/>
+          <w:color w:val="000000"/>
+          <w:sz w:val="20"/>
+          <w:szCs w:val="20"/>
+          <w:lang w:eastAsia="en-IE"/>
+        </w:rPr>
+      </w:pPr>
+      <w:r>
+        <w:rPr>
+          <w:rFonts w:ascii="Courier New" w:eastAsia="Times New Roman" w:hAnsi="Courier New" w:cs="Courier New"/>
+          <w:color w:val="000000"/>
+          <w:sz w:val="20"/>
+          <w:szCs w:val="20"/>
+          <w:lang w:eastAsia="en-IE"/>
+        </w:rPr>
+        <w:t>It allows virtual machines to be moved between different physical machines with compatible hypervisors.</w:t>
+      </w:r>
+    </w:p>
+    <w:p>
+      <w:pPr>
+        <w:pStyle w:val="ListParagraph"/>
+        <w:numPr>
+          <w:ilvl w:val="0"/>
+          <w:numId w:val="5"/>
+        </w:numPr>
+        <w:tabs>
+          <w:tab w:val="left" w:pos="916"/>
+          <w:tab w:val="left" w:pos="1832"/>
+          <w:tab w:val="left" w:pos="2748"/>
+          <w:tab w:val="left" w:pos="3664"/>
+          <w:tab w:val="left" w:pos="4580"/>
+          <w:tab w:val="left" w:pos="5496"/>
+          <w:tab w:val="left" w:pos="6412"/>
+          <w:tab w:val="left" w:pos="7328"/>
+          <w:tab w:val="left" w:pos="8244"/>
+          <w:tab w:val="left" w:pos="9160"/>
+          <w:tab w:val="left" w:pos="10076"/>
+          <w:tab w:val="left" w:pos="10992"/>
+          <w:tab w:val="left" w:pos="11908"/>
+          <w:tab w:val="left" w:pos="12824"/>
+          <w:tab w:val="left" w:pos="13740"/>
+          <w:tab w:val="left" w:pos="14656"/>
+        </w:tabs>
+        <w:spacing w:after="0" w:line="240" w:lineRule="auto"/>
+        <w:rPr>
+          <w:rFonts w:ascii="Courier New" w:eastAsia="Times New Roman" w:hAnsi="Courier New" w:cs="Courier New"/>
+          <w:color w:val="000000"/>
+          <w:sz w:val="20"/>
+          <w:szCs w:val="20"/>
+          <w:lang w:eastAsia="en-IE"/>
+        </w:rPr>
+      </w:pPr>
+      <w:r>
+        <w:rPr>
+          <w:rFonts w:ascii="Courier New" w:eastAsia="Times New Roman" w:hAnsi="Courier New" w:cs="Courier New"/>
+          <w:color w:val="000000"/>
+          <w:sz w:val="20"/>
+          <w:szCs w:val="20"/>
+          <w:lang w:eastAsia="en-IE"/>
+        </w:rPr>
+        <w:t>It reduces the need for hardware virtualization.</w:t>
+      </w:r>
+    </w:p>
+    <w:p>
+      <w:pPr>
+        <w:tabs>
+          <w:tab w:val="left" w:pos="916"/>
+          <w:tab w:val="left" w:pos="1832"/>
+          <w:tab w:val="left" w:pos="2748"/>
+          <w:tab w:val="left" w:pos="3664"/>
+          <w:tab w:val="left" w:pos="4580"/>
+          <w:tab w:val="left" w:pos="5496"/>
+          <w:tab w:val="left" w:pos="6412"/>
+          <w:tab w:val="left" w:pos="7328"/>
+          <w:tab w:val="left" w:pos="8244"/>
+          <w:tab w:val="left" w:pos="9160"/>
+          <w:tab w:val="left" w:pos="10076"/>
+          <w:tab w:val="left" w:pos="10992"/>
+          <w:tab w:val="left" w:pos="11908"/>
+          <w:tab w:val="left" w:pos="12824"/>
+          <w:tab w:val="left" w:pos="13740"/>
+          <w:tab w:val="left" w:pos="14656"/>
+        </w:tabs>
+        <w:spacing w:after="0" w:line="240" w:lineRule="auto"/>
+        <w:rPr>
+          <w:rFonts w:ascii="Courier New" w:eastAsia="Times New Roman" w:hAnsi="Courier New" w:cs="Courier New"/>
+          <w:color w:val="000000"/>
+          <w:sz w:val="20"/>
+          <w:szCs w:val="20"/>
+          <w:lang w:eastAsia="en-IE"/>
+        </w:rPr>
+      </w:pPr>
+    </w:p>
+    <w:p>
+      <w:pPr>
+        <w:tabs>
+          <w:tab w:val="left" w:pos="916"/>
+          <w:tab w:val="left" w:pos="1832"/>
+          <w:tab w:val="left" w:pos="2748"/>
+          <w:tab w:val="left" w:pos="3664"/>
+          <w:tab w:val="left" w:pos="4580"/>
+          <w:tab w:val="left" w:pos="5496"/>
+          <w:tab w:val="left" w:pos="6412"/>
+          <w:tab w:val="left" w:pos="7328"/>
+          <w:tab w:val="left" w:pos="8244"/>
+          <w:tab w:val="left" w:pos="9160"/>
+          <w:tab w:val="left" w:pos="10076"/>
+          <w:tab w:val="left" w:pos="10992"/>
+          <w:tab w:val="left" w:pos="11908"/>
+          <w:tab w:val="left" w:pos="12824"/>
+          <w:tab w:val="left" w:pos="13740"/>
+          <w:tab w:val="left" w:pos="14656"/>
+        </w:tabs>
+        <w:spacing w:after="0" w:line="240" w:lineRule="auto"/>
+        <w:rPr>
+          <w:rFonts w:ascii="Courier New" w:eastAsia="Times New Roman" w:hAnsi="Courier New" w:cs="Courier New"/>
+          <w:color w:val="000000"/>
+          <w:sz w:val="20"/>
+          <w:szCs w:val="20"/>
+          <w:lang w:eastAsia="en-IE"/>
+        </w:rPr>
+      </w:pPr>
+      <w:r>
+        <w:rPr>
+          <w:rFonts w:ascii="Courier New" w:eastAsia="Times New Roman" w:hAnsi="Courier New" w:cs="Courier New"/>
+          <w:color w:val="000000"/>
+          <w:sz w:val="20"/>
+          <w:szCs w:val="20"/>
+          <w:lang w:eastAsia="en-IE"/>
+        </w:rPr>
+        <w:tab/>
+        <w:t>Answer = C</w:t>
+      </w:r>
+    </w:p>
+    <w:p>
+      <w:pPr>
+        <w:tabs>
+          <w:tab w:val="left" w:pos="916"/>
+          <w:tab w:val="left" w:pos="1832"/>
+          <w:tab w:val="left" w:pos="2748"/>
+          <w:tab w:val="left" w:pos="3664"/>
+          <w:tab w:val="left" w:pos="4580"/>
+          <w:tab w:val="left" w:pos="5496"/>
+          <w:tab w:val="left" w:pos="6412"/>
+          <w:tab w:val="left" w:pos="7328"/>
+          <w:tab w:val="left" w:pos="8244"/>
+          <w:tab w:val="left" w:pos="9160"/>
+          <w:tab w:val="left" w:pos="10076"/>
+          <w:tab w:val="left" w:pos="10992"/>
+          <w:tab w:val="left" w:pos="11908"/>
+          <w:tab w:val="left" w:pos="12824"/>
+          <w:tab w:val="left" w:pos="13740"/>
+          <w:tab w:val="left" w:pos="14656"/>
+        </w:tabs>
+        <w:spacing w:after="0" w:line="240" w:lineRule="auto"/>
+        <w:rPr>
+          <w:rFonts w:ascii="Courier New" w:eastAsia="Times New Roman" w:hAnsi="Courier New" w:cs="Courier New"/>
+          <w:color w:val="000000"/>
+          <w:sz w:val="20"/>
+          <w:szCs w:val="20"/>
+          <w:lang w:eastAsia="en-IE"/>
+        </w:rPr>
+      </w:pPr>
+    </w:p>
+    <w:p>
+      <w:pPr>
+        <w:tabs>
+          <w:tab w:val="left" w:pos="916"/>
+          <w:tab w:val="left" w:pos="1832"/>
+          <w:tab w:val="left" w:pos="2748"/>
+          <w:tab w:val="left" w:pos="3664"/>
+          <w:tab w:val="left" w:pos="4580"/>
+          <w:tab w:val="left" w:pos="5496"/>
+          <w:tab w:val="left" w:pos="6412"/>
+          <w:tab w:val="left" w:pos="7328"/>
+          <w:tab w:val="left" w:pos="8244"/>
+          <w:tab w:val="left" w:pos="9160"/>
+          <w:tab w:val="left" w:pos="10076"/>
+          <w:tab w:val="left" w:pos="10992"/>
+          <w:tab w:val="left" w:pos="11908"/>
+          <w:tab w:val="left" w:pos="12824"/>
+          <w:tab w:val="left" w:pos="13740"/>
+          <w:tab w:val="left" w:pos="14656"/>
+        </w:tabs>
+        <w:spacing w:after="0" w:line="240" w:lineRule="auto"/>
+        <w:rPr>
+          <w:rFonts w:ascii="Courier New" w:eastAsia="Times New Roman" w:hAnsi="Courier New" w:cs="Courier New"/>
+          <w:color w:val="000000"/>
+          <w:sz w:val="20"/>
+          <w:szCs w:val="20"/>
+          <w:lang w:eastAsia="en-IE"/>
+        </w:rPr>
+      </w:pPr>
+    </w:p>
+    <w:p>
+      <w:pPr>
+        <w:tabs>
+          <w:tab w:val="left" w:pos="916"/>
+          <w:tab w:val="left" w:pos="1832"/>
+          <w:tab w:val="left" w:pos="2748"/>
+          <w:tab w:val="left" w:pos="3664"/>
+          <w:tab w:val="left" w:pos="4580"/>
+          <w:tab w:val="left" w:pos="5496"/>
+          <w:tab w:val="left" w:pos="6412"/>
+          <w:tab w:val="left" w:pos="7328"/>
+          <w:tab w:val="left" w:pos="8244"/>
+          <w:tab w:val="left" w:pos="9160"/>
+          <w:tab w:val="left" w:pos="10076"/>
+          <w:tab w:val="left" w:pos="10992"/>
+          <w:tab w:val="left" w:pos="11908"/>
+          <w:tab w:val="left" w:pos="12824"/>
+          <w:tab w:val="left" w:pos="13740"/>
+          <w:tab w:val="left" w:pos="14656"/>
+        </w:tabs>
+        <w:spacing w:after="0" w:line="240" w:lineRule="auto"/>
+        <w:rPr>
+          <w:rFonts w:ascii="Courier New" w:eastAsia="Times New Roman" w:hAnsi="Courier New" w:cs="Courier New"/>
+          <w:color w:val="000000"/>
+          <w:sz w:val="20"/>
+          <w:szCs w:val="20"/>
+          <w:lang w:eastAsia="en-IE"/>
+        </w:rPr>
+      </w:pPr>
+    </w:p>
+    <w:p>
+      <w:pPr>
+        <w:tabs>
+          <w:tab w:val="left" w:pos="916"/>
+          <w:tab w:val="left" w:pos="1832"/>
+          <w:tab w:val="left" w:pos="2748"/>
+          <w:tab w:val="left" w:pos="3664"/>
+          <w:tab w:val="left" w:pos="4580"/>
+          <w:tab w:val="left" w:pos="5496"/>
+          <w:tab w:val="left" w:pos="6412"/>
+          <w:tab w:val="left" w:pos="7328"/>
+          <w:tab w:val="left" w:pos="8244"/>
+          <w:tab w:val="left" w:pos="9160"/>
+          <w:tab w:val="left" w:pos="10076"/>
+          <w:tab w:val="left" w:pos="10992"/>
+          <w:tab w:val="left" w:pos="11908"/>
+          <w:tab w:val="left" w:pos="12824"/>
+          <w:tab w:val="left" w:pos="13740"/>
+          <w:tab w:val="left" w:pos="14656"/>
+        </w:tabs>
+        <w:spacing w:after="0" w:line="240" w:lineRule="auto"/>
+        <w:rPr>
+          <w:rFonts w:ascii="Courier New" w:eastAsia="Times New Roman" w:hAnsi="Courier New" w:cs="Courier New"/>
+          <w:color w:val="000000"/>
+          <w:sz w:val="20"/>
+          <w:szCs w:val="20"/>
+          <w:lang w:eastAsia="en-IE"/>
+        </w:rPr>
+      </w:pPr>
+    </w:p>
+    <w:p>
+      <w:pPr>
+        <w:pStyle w:val="ListParagraph"/>
+        <w:numPr>
+          <w:ilvl w:val="0"/>
+          <w:numId w:val="1"/>
+        </w:numPr>
+        <w:tabs>
+          <w:tab w:val="left" w:pos="916"/>
+          <w:tab w:val="left" w:pos="1832"/>
+          <w:tab w:val="left" w:pos="2748"/>
+          <w:tab w:val="left" w:pos="3664"/>
+          <w:tab w:val="left" w:pos="4580"/>
+          <w:tab w:val="left" w:pos="5496"/>
+          <w:tab w:val="left" w:pos="6412"/>
+          <w:tab w:val="left" w:pos="7328"/>
+          <w:tab w:val="left" w:pos="8244"/>
+          <w:tab w:val="left" w:pos="9160"/>
+          <w:tab w:val="left" w:pos="10076"/>
+          <w:tab w:val="left" w:pos="10992"/>
+          <w:tab w:val="left" w:pos="11908"/>
+          <w:tab w:val="left" w:pos="12824"/>
+          <w:tab w:val="left" w:pos="13740"/>
+          <w:tab w:val="left" w:pos="14656"/>
+        </w:tabs>
+        <w:spacing w:after="0" w:line="240" w:lineRule="auto"/>
+        <w:rPr>
+          <w:rFonts w:ascii="Courier New" w:eastAsia="Times New Roman" w:hAnsi="Courier New" w:cs="Courier New"/>
+          <w:color w:val="000000"/>
+          <w:sz w:val="20"/>
+          <w:szCs w:val="20"/>
+          <w:lang w:eastAsia="en-IE"/>
+        </w:rPr>
+      </w:pPr>
+      <w:r>
+        <w:rPr>
+          <w:rFonts w:ascii="Courier New" w:eastAsia="Times New Roman" w:hAnsi="Courier New" w:cs="Courier New"/>
+          <w:color w:val="000000"/>
+          <w:sz w:val="20"/>
+          <w:szCs w:val="20"/>
+          <w:lang w:eastAsia="en-IE"/>
+        </w:rPr>
+        <w:t>What is the purpose of cloning a virtual machine?</w:t>
+      </w:r>
+    </w:p>
+    <w:p>
+      <w:pPr>
+        <w:pStyle w:val="ListParagraph"/>
+        <w:numPr>
+          <w:ilvl w:val="0"/>
+          <w:numId w:val="2"/>
+        </w:numPr>
+        <w:tabs>
+          <w:tab w:val="left" w:pos="916"/>
+          <w:tab w:val="left" w:pos="1832"/>
+          <w:tab w:val="left" w:pos="2748"/>
+          <w:tab w:val="left" w:pos="3664"/>
+          <w:tab w:val="left" w:pos="4580"/>
+          <w:tab w:val="left" w:pos="5496"/>
+          <w:tab w:val="left" w:pos="6412"/>
+          <w:tab w:val="left" w:pos="7328"/>
+          <w:tab w:val="left" w:pos="8244"/>
+          <w:tab w:val="left" w:pos="9160"/>
+          <w:tab w:val="left" w:pos="10076"/>
+          <w:tab w:val="left" w:pos="10992"/>
+          <w:tab w:val="left" w:pos="11908"/>
+          <w:tab w:val="left" w:pos="12824"/>
+          <w:tab w:val="left" w:pos="13740"/>
+          <w:tab w:val="left" w:pos="14656"/>
+        </w:tabs>
+        <w:spacing w:after="0" w:line="240" w:lineRule="auto"/>
+        <w:rPr>
+          <w:rFonts w:ascii="Courier New" w:eastAsia="Times New Roman" w:hAnsi="Courier New" w:cs="Courier New"/>
+          <w:color w:val="000000"/>
+          <w:sz w:val="20"/>
+          <w:szCs w:val="20"/>
+          <w:lang w:eastAsia="en-IE"/>
+        </w:rPr>
+      </w:pPr>
+      <w:r>
+        <w:rPr>
+          <w:rFonts w:ascii="Courier New" w:eastAsia="Times New Roman" w:hAnsi="Courier New" w:cs="Courier New"/>
+          <w:color w:val="000000"/>
+          <w:sz w:val="20"/>
+          <w:szCs w:val="20"/>
+          <w:lang w:eastAsia="en-IE"/>
+        </w:rPr>
+        <w:t>Cloning a VM lets you create a copy of a another VM, which is good for quick deployments, backups, testing and scaling.</w:t>
+      </w:r>
+    </w:p>
     <w:sectPr>
       <w:pgSz w:w="11906" w:h="16838"/>
       <w:pgMar w:top="1440" w:right="1440" w:bottom="1440" w:left="1440" w:header="708" w:footer="708" w:gutter="0"/>
@@ -1966,15 +3275,128 @@
 </file>
 
 <file path=word/numbering.xml><?xml version="1.0" encoding="utf-8"?>
-<w:numbering xmlns:wpc="http://schemas.microsoft.com/office/word/2010/wordprocessingCanvas" xmlns:cx="http://schemas.microsoft.com/office/drawing/2014/chartex" xmlns:cx1="http://schemas.microsoft.com/office/drawing/2015/9/8/chartex" xmlns:cx2="http://schemas.microsoft.com/office/drawing/2015/10/21/chartex" xmlns:cx3="http://schemas.microsoft.com/office/drawing/2016/5/9/chartex" xmlns:cx4="http://schemas.microsoft.com/office/drawing/2016/5/10/chartex" xmlns:cx5="http://schemas.microsoft.com/office/drawing/2016/5/11/chartex" xmlns:cx6="http://schemas.microsoft.com/office/drawing/2016/5/12/chartex" xmlns:cx7="http://schemas.microsoft.com/office/drawing/2016/5/13/chartex" xmlns:cx8="http://schemas.microsoft.com/office/drawing/2016/5/14/chartex" xmlns:mc="http://schemas.openxmlformats.org/markup-compatibility/2006" xmlns:aink="http://schemas.microsoft.com/office/drawing/2016/ink" xmlns:am3d="http://schemas.microsoft.com/office/drawing/2017/model3d" xmlns:o="urn:schemas-microsoft-com:office:office" xmlns:r="http://schemas.openxmlformats.org/officeDocument/2006/relationships" xmlns:m="http://schemas.openxmlformats.org/officeDocument/2006/math" xmlns:v="urn:schemas-microsoft-com:vml" xmlns:wp14="http://schemas.microsoft.com/office/word/2010/wordprocessingDrawing" xmlns:wp="http://schemas.openxmlformats.org/drawingml/2006/wordprocessingDrawing" xmlns:w10="urn:schemas-microsoft-com:office:word" xmlns:w="http://schemas.openxmlformats.org/wordprocessingml/2006/main" xmlns:w14="http://schemas.microsoft.com/office/word/2010/wordml" xmlns:w15="http://schemas.microsoft.com/office/word/2012/wordml" xmlns:w16cex="http://schemas.microsoft.com/office/word/2018/wordml/cex" xmlns:w16cid="http://schemas.microsoft.com/office/word/2016/wordml/cid" xmlns:w16="http://schemas.microsoft.com/office/word/2018/wordml" xmlns:w16sdtdh="http://schemas.microsoft.com/office/word/2020/wordml/sdtdatahash" xmlns:w16se="http://schemas.microsoft.com/office/word/2015/wordml/symex" xmlns:wpg="http://schemas.microsoft.com/office/word/2010/wordprocessingGroup" xmlns:wpi="http://schemas.microsoft.com/office/word/2010/wordprocessingInk" xmlns:wne="http://schemas.microsoft.com/office/word/2006/wordml" xmlns:wps="http://schemas.microsoft.com/office/word/2010/wordprocessingShape" mc:Ignorable="w14 w15 w16se w16cid w16 w16cex w16sdtdh wp14">
+<w:numbering xmlns:wpc="http://schemas.microsoft.com/office/word/2010/wordprocessingCanvas" xmlns:cx="http://schemas.microsoft.com/office/drawing/2014/chartex" xmlns:cx1="http://schemas.microsoft.com/office/drawing/2015/9/8/chartex" xmlns:cx2="http://schemas.microsoft.com/office/drawing/2015/10/21/chartex" xmlns:cx3="http://schemas.microsoft.com/office/drawing/2016/5/9/chartex" xmlns:cx4="http://schemas.microsoft.com/office/drawing/2016/5/10/chartex" xmlns:cx5="http://schemas.microsoft.com/office/drawing/2016/5/11/chartex" xmlns:cx6="http://schemas.microsoft.com/office/drawing/2016/5/12/chartex" xmlns:cx7="http://schemas.microsoft.com/office/drawing/2016/5/13/chartex" xmlns:cx8="http://schemas.microsoft.com/office/drawing/2016/5/14/chartex" xmlns:mc="http://schemas.openxmlformats.org/markup-compatibility/2006" xmlns:aink="http://schemas.microsoft.com/office/drawing/2016/ink" xmlns:am3d="http://schemas.microsoft.com/office/drawing/2017/model3d" xmlns:o="urn:schemas-microsoft-com:office:office" xmlns:oel="http://schemas.microsoft.com/office/2019/extlst" xmlns:r="http://schemas.openxmlformats.org/officeDocument/2006/relationships" xmlns:m="http://schemas.openxmlformats.org/officeDocument/2006/math" xmlns:v="urn:schemas-microsoft-com:vml" xmlns:wp14="http://schemas.microsoft.com/office/word/2010/wordprocessingDrawing" xmlns:wp="http://schemas.openxmlformats.org/drawingml/2006/wordprocessingDrawing" xmlns:w10="urn:schemas-microsoft-com:office:word" xmlns:w="http://schemas.openxmlformats.org/wordprocessingml/2006/main" xmlns:w14="http://schemas.microsoft.com/office/word/2010/wordml" xmlns:w15="http://schemas.microsoft.com/office/word/2012/wordml" xmlns:w16cex="http://schemas.microsoft.com/office/word/2018/wordml/cex" xmlns:w16cid="http://schemas.microsoft.com/office/word/2016/wordml/cid" xmlns:w16="http://schemas.microsoft.com/office/word/2018/wordml" xmlns:w16du="http://schemas.microsoft.com/office/word/2023/wordml/word16du" xmlns:w16sdtdh="http://schemas.microsoft.com/office/word/2020/wordml/sdtdatahash" xmlns:w16sdtfl="http://schemas.microsoft.com/office/word/2024/wordml/sdtformatlock" xmlns:w16se="http://schemas.microsoft.com/office/word/2015/wordml/symex" xmlns:wpg="http://schemas.microsoft.com/office/word/2010/wordprocessingGroup" xmlns:wpi="http://schemas.microsoft.com/office/word/2010/wordprocessingInk" xmlns:wne="http://schemas.microsoft.com/office/word/2006/wordml" xmlns:wps="http://schemas.microsoft.com/office/word/2010/wordprocessingShape" mc:Ignorable="w14 w15 w16se w16cid w16 w16cex w16sdtdh w16sdtfl w16du wp14">
   <w:abstractNum w:abstractNumId="0" w15:restartNumberingAfterBreak="0">
-    <w:nsid w:val="461A20C5"/>
+    <w:nsid w:val="323A2624"/>
     <w:multiLevelType w:val="hybridMultilevel"/>
-    <w:tmpl w:val="55529918"/>
-    <w:lvl w:ilvl="0" w:tplc="1809000F">
+    <w:tmpl w:val="D34A779E"/>
+    <w:lvl w:ilvl="0" w:tplc="2E920E10">
+      <w:start w:val="3"/>
+      <w:numFmt w:val="bullet"/>
+      <w:lvlText w:val="-"/>
+      <w:lvlJc w:val="left"/>
+      <w:pPr>
+        <w:ind w:left="1080" w:hanging="360"/>
+      </w:pPr>
+      <w:rPr>
+        <w:rFonts w:ascii="Courier New" w:eastAsia="Times New Roman" w:hAnsi="Courier New" w:cs="Courier New" w:hint="default"/>
+      </w:rPr>
+    </w:lvl>
+    <w:lvl w:ilvl="1" w:tplc="18090003" w:tentative="1">
       <w:start w:val="1"/>
-      <w:numFmt w:val="decimal"/>
-      <w:lvlText w:val="%1."/>
+      <w:numFmt w:val="bullet"/>
+      <w:lvlText w:val="o"/>
+      <w:lvlJc w:val="left"/>
+      <w:pPr>
+        <w:ind w:left="1800" w:hanging="360"/>
+      </w:pPr>
+      <w:rPr>
+        <w:rFonts w:ascii="Courier New" w:hAnsi="Courier New" w:cs="Courier New" w:hint="default"/>
+      </w:rPr>
+    </w:lvl>
+    <w:lvl w:ilvl="2" w:tplc="18090005" w:tentative="1">
+      <w:start w:val="1"/>
+      <w:numFmt w:val="bullet"/>
+      <w:lvlText w:val=""/>
+      <w:lvlJc w:val="left"/>
+      <w:pPr>
+        <w:ind w:left="2520" w:hanging="360"/>
+      </w:pPr>
+      <w:rPr>
+        <w:rFonts w:ascii="Wingdings" w:hAnsi="Wingdings" w:hint="default"/>
+      </w:rPr>
+    </w:lvl>
+    <w:lvl w:ilvl="3" w:tplc="18090001" w:tentative="1">
+      <w:start w:val="1"/>
+      <w:numFmt w:val="bullet"/>
+      <w:lvlText w:val=""/>
+      <w:lvlJc w:val="left"/>
+      <w:pPr>
+        <w:ind w:left="3240" w:hanging="360"/>
+      </w:pPr>
+      <w:rPr>
+        <w:rFonts w:ascii="Symbol" w:hAnsi="Symbol" w:hint="default"/>
+      </w:rPr>
+    </w:lvl>
+    <w:lvl w:ilvl="4" w:tplc="18090003" w:tentative="1">
+      <w:start w:val="1"/>
+      <w:numFmt w:val="bullet"/>
+      <w:lvlText w:val="o"/>
+      <w:lvlJc w:val="left"/>
+      <w:pPr>
+        <w:ind w:left="3960" w:hanging="360"/>
+      </w:pPr>
+      <w:rPr>
+        <w:rFonts w:ascii="Courier New" w:hAnsi="Courier New" w:cs="Courier New" w:hint="default"/>
+      </w:rPr>
+    </w:lvl>
+    <w:lvl w:ilvl="5" w:tplc="18090005" w:tentative="1">
+      <w:start w:val="1"/>
+      <w:numFmt w:val="bullet"/>
+      <w:lvlText w:val=""/>
+      <w:lvlJc w:val="left"/>
+      <w:pPr>
+        <w:ind w:left="4680" w:hanging="360"/>
+      </w:pPr>
+      <w:rPr>
+        <w:rFonts w:ascii="Wingdings" w:hAnsi="Wingdings" w:hint="default"/>
+      </w:rPr>
+    </w:lvl>
+    <w:lvl w:ilvl="6" w:tplc="18090001" w:tentative="1">
+      <w:start w:val="1"/>
+      <w:numFmt w:val="bullet"/>
+      <w:lvlText w:val=""/>
+      <w:lvlJc w:val="left"/>
+      <w:pPr>
+        <w:ind w:left="5400" w:hanging="360"/>
+      </w:pPr>
+      <w:rPr>
+        <w:rFonts w:ascii="Symbol" w:hAnsi="Symbol" w:hint="default"/>
+      </w:rPr>
+    </w:lvl>
+    <w:lvl w:ilvl="7" w:tplc="18090003" w:tentative="1">
+      <w:start w:val="1"/>
+      <w:numFmt w:val="bullet"/>
+      <w:lvlText w:val="o"/>
+      <w:lvlJc w:val="left"/>
+      <w:pPr>
+        <w:ind w:left="6120" w:hanging="360"/>
+      </w:pPr>
+      <w:rPr>
+        <w:rFonts w:ascii="Courier New" w:hAnsi="Courier New" w:cs="Courier New" w:hint="default"/>
+      </w:rPr>
+    </w:lvl>
+    <w:lvl w:ilvl="8" w:tplc="18090005" w:tentative="1">
+      <w:start w:val="1"/>
+      <w:numFmt w:val="bullet"/>
+      <w:lvlText w:val=""/>
+      <w:lvlJc w:val="left"/>
+      <w:pPr>
+        <w:ind w:left="6840" w:hanging="360"/>
+      </w:pPr>
+      <w:rPr>
+        <w:rFonts w:ascii="Wingdings" w:hAnsi="Wingdings" w:hint="default"/>
+      </w:rPr>
+    </w:lvl>
+  </w:abstractNum>
+  <w:abstractNum w:abstractNumId="1" w15:restartNumberingAfterBreak="0">
+    <w:nsid w:val="3A46454B"/>
+    <w:multiLevelType w:val="hybridMultilevel"/>
+    <w:tmpl w:val="28DAACB2"/>
+    <w:lvl w:ilvl="0" w:tplc="18090017">
+      <w:start w:val="1"/>
+      <w:numFmt w:val="lowerLetter"/>
+      <w:lvlText w:val="%1)"/>
       <w:lvlJc w:val="left"/>
       <w:pPr>
         <w:ind w:left="720" w:hanging="360"/>
@@ -2056,14 +3478,293 @@
       </w:pPr>
     </w:lvl>
   </w:abstractNum>
-  <w:num w:numId="1">
+  <w:abstractNum w:abstractNumId="2" w15:restartNumberingAfterBreak="0">
+    <w:nsid w:val="461A20C5"/>
+    <w:multiLevelType w:val="hybridMultilevel"/>
+    <w:tmpl w:val="55529918"/>
+    <w:lvl w:ilvl="0" w:tplc="1809000F">
+      <w:start w:val="1"/>
+      <w:numFmt w:val="decimal"/>
+      <w:lvlText w:val="%1."/>
+      <w:lvlJc w:val="left"/>
+      <w:pPr>
+        <w:ind w:left="720" w:hanging="360"/>
+      </w:pPr>
+      <w:rPr>
+        <w:rFonts w:hint="default"/>
+      </w:rPr>
+    </w:lvl>
+    <w:lvl w:ilvl="1" w:tplc="18090019" w:tentative="1">
+      <w:start w:val="1"/>
+      <w:numFmt w:val="lowerLetter"/>
+      <w:lvlText w:val="%2."/>
+      <w:lvlJc w:val="left"/>
+      <w:pPr>
+        <w:ind w:left="1440" w:hanging="360"/>
+      </w:pPr>
+    </w:lvl>
+    <w:lvl w:ilvl="2" w:tplc="1809001B" w:tentative="1">
+      <w:start w:val="1"/>
+      <w:numFmt w:val="lowerRoman"/>
+      <w:lvlText w:val="%3."/>
+      <w:lvlJc w:val="right"/>
+      <w:pPr>
+        <w:ind w:left="2160" w:hanging="180"/>
+      </w:pPr>
+    </w:lvl>
+    <w:lvl w:ilvl="3" w:tplc="1809000F" w:tentative="1">
+      <w:start w:val="1"/>
+      <w:numFmt w:val="decimal"/>
+      <w:lvlText w:val="%4."/>
+      <w:lvlJc w:val="left"/>
+      <w:pPr>
+        <w:ind w:left="2880" w:hanging="360"/>
+      </w:pPr>
+    </w:lvl>
+    <w:lvl w:ilvl="4" w:tplc="18090019" w:tentative="1">
+      <w:start w:val="1"/>
+      <w:numFmt w:val="lowerLetter"/>
+      <w:lvlText w:val="%5."/>
+      <w:lvlJc w:val="left"/>
+      <w:pPr>
+        <w:ind w:left="3600" w:hanging="360"/>
+      </w:pPr>
+    </w:lvl>
+    <w:lvl w:ilvl="5" w:tplc="1809001B" w:tentative="1">
+      <w:start w:val="1"/>
+      <w:numFmt w:val="lowerRoman"/>
+      <w:lvlText w:val="%6."/>
+      <w:lvlJc w:val="right"/>
+      <w:pPr>
+        <w:ind w:left="4320" w:hanging="180"/>
+      </w:pPr>
+    </w:lvl>
+    <w:lvl w:ilvl="6" w:tplc="1809000F" w:tentative="1">
+      <w:start w:val="1"/>
+      <w:numFmt w:val="decimal"/>
+      <w:lvlText w:val="%7."/>
+      <w:lvlJc w:val="left"/>
+      <w:pPr>
+        <w:ind w:left="5040" w:hanging="360"/>
+      </w:pPr>
+    </w:lvl>
+    <w:lvl w:ilvl="7" w:tplc="18090019" w:tentative="1">
+      <w:start w:val="1"/>
+      <w:numFmt w:val="lowerLetter"/>
+      <w:lvlText w:val="%8."/>
+      <w:lvlJc w:val="left"/>
+      <w:pPr>
+        <w:ind w:left="5760" w:hanging="360"/>
+      </w:pPr>
+    </w:lvl>
+    <w:lvl w:ilvl="8" w:tplc="1809001B" w:tentative="1">
+      <w:start w:val="1"/>
+      <w:numFmt w:val="lowerRoman"/>
+      <w:lvlText w:val="%9."/>
+      <w:lvlJc w:val="right"/>
+      <w:pPr>
+        <w:ind w:left="6480" w:hanging="180"/>
+      </w:pPr>
+    </w:lvl>
+  </w:abstractNum>
+  <w:abstractNum w:abstractNumId="3" w15:restartNumberingAfterBreak="0">
+    <w:nsid w:val="4A9B6267"/>
+    <w:multiLevelType w:val="hybridMultilevel"/>
+    <w:tmpl w:val="DCB49844"/>
+    <w:lvl w:ilvl="0" w:tplc="18090017">
+      <w:start w:val="1"/>
+      <w:numFmt w:val="lowerLetter"/>
+      <w:lvlText w:val="%1)"/>
+      <w:lvlJc w:val="left"/>
+      <w:pPr>
+        <w:ind w:left="720" w:hanging="360"/>
+      </w:pPr>
+      <w:rPr>
+        <w:rFonts w:hint="default"/>
+      </w:rPr>
+    </w:lvl>
+    <w:lvl w:ilvl="1" w:tplc="18090019" w:tentative="1">
+      <w:start w:val="1"/>
+      <w:numFmt w:val="lowerLetter"/>
+      <w:lvlText w:val="%2."/>
+      <w:lvlJc w:val="left"/>
+      <w:pPr>
+        <w:ind w:left="1440" w:hanging="360"/>
+      </w:pPr>
+    </w:lvl>
+    <w:lvl w:ilvl="2" w:tplc="1809001B" w:tentative="1">
+      <w:start w:val="1"/>
+      <w:numFmt w:val="lowerRoman"/>
+      <w:lvlText w:val="%3."/>
+      <w:lvlJc w:val="right"/>
+      <w:pPr>
+        <w:ind w:left="2160" w:hanging="180"/>
+      </w:pPr>
+    </w:lvl>
+    <w:lvl w:ilvl="3" w:tplc="1809000F" w:tentative="1">
+      <w:start w:val="1"/>
+      <w:numFmt w:val="decimal"/>
+      <w:lvlText w:val="%4."/>
+      <w:lvlJc w:val="left"/>
+      <w:pPr>
+        <w:ind w:left="2880" w:hanging="360"/>
+      </w:pPr>
+    </w:lvl>
+    <w:lvl w:ilvl="4" w:tplc="18090019" w:tentative="1">
+      <w:start w:val="1"/>
+      <w:numFmt w:val="lowerLetter"/>
+      <w:lvlText w:val="%5."/>
+      <w:lvlJc w:val="left"/>
+      <w:pPr>
+        <w:ind w:left="3600" w:hanging="360"/>
+      </w:pPr>
+    </w:lvl>
+    <w:lvl w:ilvl="5" w:tplc="1809001B" w:tentative="1">
+      <w:start w:val="1"/>
+      <w:numFmt w:val="lowerRoman"/>
+      <w:lvlText w:val="%6."/>
+      <w:lvlJc w:val="right"/>
+      <w:pPr>
+        <w:ind w:left="4320" w:hanging="180"/>
+      </w:pPr>
+    </w:lvl>
+    <w:lvl w:ilvl="6" w:tplc="1809000F" w:tentative="1">
+      <w:start w:val="1"/>
+      <w:numFmt w:val="decimal"/>
+      <w:lvlText w:val="%7."/>
+      <w:lvlJc w:val="left"/>
+      <w:pPr>
+        <w:ind w:left="5040" w:hanging="360"/>
+      </w:pPr>
+    </w:lvl>
+    <w:lvl w:ilvl="7" w:tplc="18090019" w:tentative="1">
+      <w:start w:val="1"/>
+      <w:numFmt w:val="lowerLetter"/>
+      <w:lvlText w:val="%8."/>
+      <w:lvlJc w:val="left"/>
+      <w:pPr>
+        <w:ind w:left="5760" w:hanging="360"/>
+      </w:pPr>
+    </w:lvl>
+    <w:lvl w:ilvl="8" w:tplc="1809001B" w:tentative="1">
+      <w:start w:val="1"/>
+      <w:numFmt w:val="lowerRoman"/>
+      <w:lvlText w:val="%9."/>
+      <w:lvlJc w:val="right"/>
+      <w:pPr>
+        <w:ind w:left="6480" w:hanging="180"/>
+      </w:pPr>
+    </w:lvl>
+  </w:abstractNum>
+  <w:abstractNum w:abstractNumId="4" w15:restartNumberingAfterBreak="0">
+    <w:nsid w:val="50EA59D8"/>
+    <w:multiLevelType w:val="hybridMultilevel"/>
+    <w:tmpl w:val="F0348A1E"/>
+    <w:lvl w:ilvl="0" w:tplc="18090017">
+      <w:start w:val="1"/>
+      <w:numFmt w:val="lowerLetter"/>
+      <w:lvlText w:val="%1)"/>
+      <w:lvlJc w:val="left"/>
+      <w:pPr>
+        <w:ind w:left="720" w:hanging="360"/>
+      </w:pPr>
+      <w:rPr>
+        <w:rFonts w:hint="default"/>
+      </w:rPr>
+    </w:lvl>
+    <w:lvl w:ilvl="1" w:tplc="18090019" w:tentative="1">
+      <w:start w:val="1"/>
+      <w:numFmt w:val="lowerLetter"/>
+      <w:lvlText w:val="%2."/>
+      <w:lvlJc w:val="left"/>
+      <w:pPr>
+        <w:ind w:left="1440" w:hanging="360"/>
+      </w:pPr>
+    </w:lvl>
+    <w:lvl w:ilvl="2" w:tplc="1809001B" w:tentative="1">
+      <w:start w:val="1"/>
+      <w:numFmt w:val="lowerRoman"/>
+      <w:lvlText w:val="%3."/>
+      <w:lvlJc w:val="right"/>
+      <w:pPr>
+        <w:ind w:left="2160" w:hanging="180"/>
+      </w:pPr>
+    </w:lvl>
+    <w:lvl w:ilvl="3" w:tplc="1809000F" w:tentative="1">
+      <w:start w:val="1"/>
+      <w:numFmt w:val="decimal"/>
+      <w:lvlText w:val="%4."/>
+      <w:lvlJc w:val="left"/>
+      <w:pPr>
+        <w:ind w:left="2880" w:hanging="360"/>
+      </w:pPr>
+    </w:lvl>
+    <w:lvl w:ilvl="4" w:tplc="18090019" w:tentative="1">
+      <w:start w:val="1"/>
+      <w:numFmt w:val="lowerLetter"/>
+      <w:lvlText w:val="%5."/>
+      <w:lvlJc w:val="left"/>
+      <w:pPr>
+        <w:ind w:left="3600" w:hanging="360"/>
+      </w:pPr>
+    </w:lvl>
+    <w:lvl w:ilvl="5" w:tplc="1809001B" w:tentative="1">
+      <w:start w:val="1"/>
+      <w:numFmt w:val="lowerRoman"/>
+      <w:lvlText w:val="%6."/>
+      <w:lvlJc w:val="right"/>
+      <w:pPr>
+        <w:ind w:left="4320" w:hanging="180"/>
+      </w:pPr>
+    </w:lvl>
+    <w:lvl w:ilvl="6" w:tplc="1809000F" w:tentative="1">
+      <w:start w:val="1"/>
+      <w:numFmt w:val="decimal"/>
+      <w:lvlText w:val="%7."/>
+      <w:lvlJc w:val="left"/>
+      <w:pPr>
+        <w:ind w:left="5040" w:hanging="360"/>
+      </w:pPr>
+    </w:lvl>
+    <w:lvl w:ilvl="7" w:tplc="18090019" w:tentative="1">
+      <w:start w:val="1"/>
+      <w:numFmt w:val="lowerLetter"/>
+      <w:lvlText w:val="%8."/>
+      <w:lvlJc w:val="left"/>
+      <w:pPr>
+        <w:ind w:left="5760" w:hanging="360"/>
+      </w:pPr>
+    </w:lvl>
+    <w:lvl w:ilvl="8" w:tplc="1809001B" w:tentative="1">
+      <w:start w:val="1"/>
+      <w:numFmt w:val="lowerRoman"/>
+      <w:lvlText w:val="%9."/>
+      <w:lvlJc w:val="right"/>
+      <w:pPr>
+        <w:ind w:left="6480" w:hanging="180"/>
+      </w:pPr>
+    </w:lvl>
+  </w:abstractNum>
+  <w:num w:numId="1" w16cid:durableId="173809221">
+    <w:abstractNumId w:val="2"/>
+  </w:num>
+  <w:num w:numId="2" w16cid:durableId="1476139349">
     <w:abstractNumId w:val="0"/>
+  </w:num>
+  <w:num w:numId="3" w16cid:durableId="1850680529">
+    <w:abstractNumId w:val="1"/>
+  </w:num>
+  <w:num w:numId="4" w16cid:durableId="1839617612">
+    <w:abstractNumId w:val="4"/>
+  </w:num>
+  <w:num w:numId="5" w16cid:durableId="1308825673">
+    <w:abstractNumId w:val="3"/>
   </w:num>
 </w:numbering>
 </file>
 
 <file path=word/styles.xml><?xml version="1.0" encoding="utf-8"?>
-<w:styles xmlns:mc="http://schemas.openxmlformats.org/markup-compatibility/2006" xmlns:r="http://schemas.openxmlformats.org/officeDocument/2006/relationships" xmlns:w="http://schemas.openxmlformats.org/wordprocessingml/2006/main" xmlns:w14="http://schemas.microsoft.com/office/word/2010/wordml" xmlns:w15="http://schemas.microsoft.com/office/word/2012/wordml" xmlns:w16cex="http://schemas.microsoft.com/office/word/2018/wordml/cex" xmlns:w16cid="http://schemas.microsoft.com/office/word/2016/wordml/cid" xmlns:w16="http://schemas.microsoft.com/office/word/2018/wordml" xmlns:w16sdtdh="http://schemas.microsoft.com/office/word/2020/wordml/sdtdatahash" xmlns:w16se="http://schemas.microsoft.com/office/word/2015/wordml/symex" mc:Ignorable="w14 w15 w16se w16cid w16 w16cex w16sdtdh">
+<w:styles xmlns:mc="http://schemas.openxmlformats.org/markup-compatibility/2006" xmlns:r="http://schemas.openxmlformats.org/officeDocument/2006/relationships" xmlns:w="http://schemas.openxmlformats.org/wordprocessingml/2006/main" xmlns:w14="http://schemas.microsoft.com/office/word/2010/wordml" xmlns:w15="http://schemas.microsoft.com/office/word/2012/wordml" xmlns:w16cex="http://schemas.microsoft.com/office/word/2018/wordml/cex" xmlns:w16cid="http://schemas.microsoft.com/office/word/2016/wordml/cid" xmlns:w16="http://schemas.microsoft.com/office/word/2018/wordml" xmlns:w16du="http://schemas.microsoft.com/office/word/2023/wordml/word16du" xmlns:w16sdtdh="http://schemas.microsoft.com/office/word/2020/wordml/sdtdatahash" xmlns:w16sdtfl="http://schemas.microsoft.com/office/word/2024/wordml/sdtformatlock" xmlns:w16se="http://schemas.microsoft.com/office/word/2015/wordml/symex" mc:Ignorable="w14 w15 w16se w16cid w16 w16cex w16sdtdh w16sdtfl w16du">
   <w:docDefaults>
     <w:rPrDefault>
       <w:rPr>
